--- a/assets/documents/cv (21.11.23).docx
+++ b/assets/documents/cv (21.11.23).docx
@@ -181,29 +181,7 @@
           <w:sz w:val="18"/>
           <w:szCs w:val="16"/>
         </w:rPr>
-        <w:t>15</w:t>
-      </w:r>
-      <w:r>
-        <w:rPr>
-          <w:rFonts w:ascii="Helvetica" w:hAnsi="Helvetica"/>
-          <w:i/>
-          <w:iCs/>
-          <w:color w:val="262626" w:themeColor="text1" w:themeTint="D9"/>
-          <w:sz w:val="18"/>
-          <w:szCs w:val="16"/>
-        </w:rPr>
-        <w:t xml:space="preserve"> </w:t>
-      </w:r>
-      <w:r>
-        <w:rPr>
-          <w:rFonts w:ascii="Helvetica" w:hAnsi="Helvetica"/>
-          <w:i/>
-          <w:iCs/>
-          <w:color w:val="262626" w:themeColor="text1" w:themeTint="D9"/>
-          <w:sz w:val="18"/>
-          <w:szCs w:val="16"/>
-        </w:rPr>
-        <w:t>July</w:t>
+        <w:t>21 Nov</w:t>
       </w:r>
       <w:r>
         <w:rPr>
@@ -597,27 +575,7 @@
                 <w:sz w:val="20"/>
                 <w:szCs w:val="20"/>
               </w:rPr>
-              <w:t xml:space="preserve">Prof </w:t>
-            </w:r>
-            <w:proofErr w:type="spellStart"/>
-            <w:r>
-              <w:rPr>
-                <w:rFonts w:ascii="Helvetica" w:hAnsi="Helvetica" w:cs="Arial"/>
-                <w:color w:val="262626" w:themeColor="text1" w:themeTint="D9"/>
-                <w:sz w:val="20"/>
-                <w:szCs w:val="20"/>
-              </w:rPr>
-              <w:t>Brechtje</w:t>
-            </w:r>
-            <w:proofErr w:type="spellEnd"/>
-            <w:r>
-              <w:rPr>
-                <w:rFonts w:ascii="Helvetica" w:hAnsi="Helvetica" w:cs="Arial"/>
-                <w:color w:val="262626" w:themeColor="text1" w:themeTint="D9"/>
-                <w:sz w:val="20"/>
-                <w:szCs w:val="20"/>
-              </w:rPr>
-              <w:t xml:space="preserve"> Post</w:t>
+              <w:t>Prof Brechtje Post</w:t>
             </w:r>
           </w:p>
         </w:tc>
@@ -1364,19 +1322,8 @@
                 <w:sz w:val="20"/>
                 <w:szCs w:val="20"/>
               </w:rPr>
-              <w:t xml:space="preserve">Asst/Prof Tan Siew </w:t>
-            </w:r>
-            <w:proofErr w:type="spellStart"/>
-            <w:r>
-              <w:rPr>
-                <w:rFonts w:ascii="Helvetica" w:hAnsi="Helvetica" w:cs="Arial"/>
-                <w:color w:val="262626" w:themeColor="text1" w:themeTint="D9"/>
-                <w:sz w:val="20"/>
-                <w:szCs w:val="20"/>
-              </w:rPr>
-              <w:t>Imm</w:t>
-            </w:r>
-            <w:proofErr w:type="spellEnd"/>
+              <w:t>Asst/Prof Tan Siew Imm</w:t>
+            </w:r>
           </w:p>
         </w:tc>
       </w:tr>
@@ -2191,29 +2138,7 @@
           <w:sz w:val="20"/>
           <w:szCs w:val="20"/>
         </w:rPr>
-        <w:t xml:space="preserve">(Socio)-phonetics; language contact, </w:t>
-      </w:r>
-      <w:proofErr w:type="gramStart"/>
-      <w:r>
-        <w:rPr>
-          <w:rFonts w:ascii="Helvetica" w:hAnsi="Helvetica"/>
-          <w:bCs/>
-          <w:color w:val="262626" w:themeColor="text1" w:themeTint="D9"/>
-          <w:sz w:val="20"/>
-          <w:szCs w:val="20"/>
-        </w:rPr>
-        <w:t>dialects</w:t>
-      </w:r>
-      <w:proofErr w:type="gramEnd"/>
-      <w:r>
-        <w:rPr>
-          <w:rFonts w:ascii="Helvetica" w:hAnsi="Helvetica"/>
-          <w:bCs/>
-          <w:color w:val="262626" w:themeColor="text1" w:themeTint="D9"/>
-          <w:sz w:val="20"/>
-          <w:szCs w:val="20"/>
-        </w:rPr>
-        <w:t xml:space="preserve"> and ethnolinguistic repertoires</w:t>
+        <w:t>(Socio)-phonetics; language contact, dialects and ethnolinguistic repertoires</w:t>
       </w:r>
     </w:p>
     <w:p>
@@ -2321,27 +2246,15 @@
         </w:rPr>
         <w:t xml:space="preserve">). Influence of caregiver input and language experience on the production of coda laterals by English-Malay bilingual preschoolers in multi-accent Singapore. </w:t>
       </w:r>
-      <w:proofErr w:type="spellStart"/>
-      <w:r>
-        <w:rPr>
-          <w:rFonts w:ascii="Helvetica" w:hAnsi="Helvetica"/>
-          <w:bCs/>
-          <w:color w:val="262626" w:themeColor="text1" w:themeTint="D9"/>
-          <w:sz w:val="20"/>
-          <w:szCs w:val="20"/>
-        </w:rPr>
-        <w:t>FirstView</w:t>
-      </w:r>
-      <w:proofErr w:type="spellEnd"/>
-      <w:r>
-        <w:rPr>
-          <w:rFonts w:ascii="Helvetica" w:hAnsi="Helvetica"/>
-          <w:bCs/>
-          <w:color w:val="262626" w:themeColor="text1" w:themeTint="D9"/>
-          <w:sz w:val="20"/>
-          <w:szCs w:val="20"/>
-        </w:rPr>
-        <w:t xml:space="preserve">, 1-26. </w:t>
+      <w:r>
+        <w:rPr>
+          <w:rFonts w:ascii="Helvetica" w:hAnsi="Helvetica"/>
+          <w:bCs/>
+          <w:color w:val="262626" w:themeColor="text1" w:themeTint="D9"/>
+          <w:sz w:val="20"/>
+          <w:szCs w:val="20"/>
+        </w:rPr>
+        <w:t xml:space="preserve">FirstView, 1-26. </w:t>
       </w:r>
       <w:r>
         <w:rPr>
@@ -2465,29 +2378,7 @@
           <w:sz w:val="20"/>
           <w:szCs w:val="20"/>
         </w:rPr>
-        <w:t>, Zhang, Y., Buchanan-</w:t>
-      </w:r>
-      <w:proofErr w:type="spellStart"/>
-      <w:r>
-        <w:rPr>
-          <w:rFonts w:ascii="Helvetica" w:hAnsi="Helvetica"/>
-          <w:bCs/>
-          <w:color w:val="262626" w:themeColor="text1" w:themeTint="D9"/>
-          <w:sz w:val="20"/>
-          <w:szCs w:val="20"/>
-        </w:rPr>
-        <w:t>Worster</w:t>
-      </w:r>
-      <w:proofErr w:type="spellEnd"/>
-      <w:r>
-        <w:rPr>
-          <w:rFonts w:ascii="Helvetica" w:hAnsi="Helvetica"/>
-          <w:bCs/>
-          <w:color w:val="262626" w:themeColor="text1" w:themeTint="D9"/>
-          <w:sz w:val="20"/>
-          <w:szCs w:val="20"/>
-        </w:rPr>
-        <w:t xml:space="preserve">, E., Post, B., Gibson, J., &amp; McDougall, K. </w:t>
+        <w:t xml:space="preserve">, Zhang, Y., Buchanan-Worster, E., Post, B., Gibson, J., &amp; McDougall, K. </w:t>
       </w:r>
       <w:r>
         <w:rPr>
@@ -2582,27 +2473,7 @@
           <w:sz w:val="20"/>
           <w:szCs w:val="20"/>
         </w:rPr>
-        <w:t xml:space="preserve"> (2022). Negotiating social meanings in a plural society: social perceptions of variants of /l/ in Singapore English. </w:t>
-      </w:r>
-      <w:proofErr w:type="spellStart"/>
-      <w:r>
-        <w:rPr>
-          <w:rFonts w:ascii="Helvetica" w:hAnsi="Helvetica" w:cs="Arial"/>
-          <w:color w:val="262626" w:themeColor="text1" w:themeTint="D9"/>
-          <w:sz w:val="20"/>
-          <w:szCs w:val="20"/>
-        </w:rPr>
-        <w:t>FirstView</w:t>
-      </w:r>
-      <w:proofErr w:type="spellEnd"/>
-      <w:r>
-        <w:rPr>
-          <w:rFonts w:ascii="Helvetica" w:hAnsi="Helvetica" w:cs="Arial"/>
-          <w:color w:val="262626" w:themeColor="text1" w:themeTint="D9"/>
-          <w:sz w:val="20"/>
-          <w:szCs w:val="20"/>
-        </w:rPr>
-        <w:t xml:space="preserve">. </w:t>
+        <w:t xml:space="preserve"> (2022). Negotiating social meanings in a plural society: social perceptions of variants of /l/ in Singapore English. FirstView. </w:t>
       </w:r>
       <w:r>
         <w:rPr>
@@ -2781,27 +2652,7 @@
           <w:sz w:val="20"/>
           <w:szCs w:val="20"/>
         </w:rPr>
-        <w:t xml:space="preserve"> (2021). </w:t>
-      </w:r>
-      <w:proofErr w:type="spellStart"/>
-      <w:r>
-        <w:rPr>
-          <w:rFonts w:ascii="Helvetica" w:hAnsi="Helvetica" w:cs="Arial"/>
-          <w:color w:val="262626" w:themeColor="text1" w:themeTint="D9"/>
-          <w:sz w:val="20"/>
-          <w:szCs w:val="20"/>
-        </w:rPr>
-        <w:t>Sociophonetic</w:t>
-      </w:r>
-      <w:proofErr w:type="spellEnd"/>
-      <w:r>
-        <w:rPr>
-          <w:rFonts w:ascii="Helvetica" w:hAnsi="Helvetica" w:cs="Arial"/>
-          <w:color w:val="262626" w:themeColor="text1" w:themeTint="D9"/>
-          <w:sz w:val="20"/>
-          <w:szCs w:val="20"/>
-        </w:rPr>
-        <w:t xml:space="preserve"> variation in English /l/ in the child-directed speech of English-Malay bilinguals. </w:t>
+        <w:t xml:space="preserve"> (2021). Sociophonetic variation in English /l/ in the child-directed speech of English-Malay bilinguals. </w:t>
       </w:r>
       <w:r>
         <w:rPr>
@@ -3142,29 +2993,7 @@
           <w:sz w:val="20"/>
           <w:szCs w:val="20"/>
         </w:rPr>
-        <w:t xml:space="preserve">, &amp; Post, B. (forthcoming). Early phonological acquisition in multi-accent contexts. In E. </w:t>
-      </w:r>
-      <w:proofErr w:type="spellStart"/>
-      <w:r>
-        <w:rPr>
-          <w:rFonts w:ascii="Helvetica" w:hAnsi="Helvetica"/>
-          <w:bCs/>
-          <w:color w:val="262626" w:themeColor="text1" w:themeTint="D9"/>
-          <w:sz w:val="20"/>
-          <w:szCs w:val="20"/>
-        </w:rPr>
-        <w:t>Babatsouli</w:t>
-      </w:r>
-      <w:proofErr w:type="spellEnd"/>
-      <w:r>
-        <w:rPr>
-          <w:rFonts w:ascii="Helvetica" w:hAnsi="Helvetica"/>
-          <w:bCs/>
-          <w:color w:val="262626" w:themeColor="text1" w:themeTint="D9"/>
-          <w:sz w:val="20"/>
-          <w:szCs w:val="20"/>
-        </w:rPr>
-        <w:t xml:space="preserve"> (Ed.), </w:t>
+        <w:t xml:space="preserve">, &amp; Post, B. (forthcoming). Early phonological acquisition in multi-accent contexts. In E. Babatsouli (Ed.), </w:t>
       </w:r>
       <w:r>
         <w:rPr>
@@ -3176,65 +3005,17 @@
           <w:sz w:val="20"/>
           <w:szCs w:val="20"/>
         </w:rPr>
-        <w:t xml:space="preserve">Multilingual acquisition and learning: Towards an </w:t>
-      </w:r>
-      <w:proofErr w:type="spellStart"/>
-      <w:r>
-        <w:rPr>
-          <w:rFonts w:ascii="Helvetica" w:hAnsi="Helvetica"/>
-          <w:bCs/>
-          <w:i/>
-          <w:iCs/>
-          <w:color w:val="262626" w:themeColor="text1" w:themeTint="D9"/>
-          <w:sz w:val="20"/>
-          <w:szCs w:val="20"/>
-        </w:rPr>
-        <w:t>ecosystemic</w:t>
-      </w:r>
-      <w:proofErr w:type="spellEnd"/>
-      <w:r>
-        <w:rPr>
-          <w:rFonts w:ascii="Helvetica" w:hAnsi="Helvetica"/>
-          <w:bCs/>
-          <w:i/>
-          <w:iCs/>
-          <w:color w:val="262626" w:themeColor="text1" w:themeTint="D9"/>
-          <w:sz w:val="20"/>
-          <w:szCs w:val="20"/>
-        </w:rPr>
-        <w:t xml:space="preserve"> view to diversity</w:t>
-      </w:r>
-      <w:r>
-        <w:rPr>
-          <w:rFonts w:ascii="Helvetica" w:hAnsi="Helvetica"/>
-          <w:bCs/>
-          <w:color w:val="262626" w:themeColor="text1" w:themeTint="D9"/>
-          <w:sz w:val="20"/>
-          <w:szCs w:val="20"/>
-        </w:rPr>
-        <w:t xml:space="preserve">. John </w:t>
-      </w:r>
-      <w:proofErr w:type="spellStart"/>
-      <w:r>
-        <w:rPr>
-          <w:rFonts w:ascii="Helvetica" w:hAnsi="Helvetica"/>
-          <w:bCs/>
-          <w:color w:val="262626" w:themeColor="text1" w:themeTint="D9"/>
-          <w:sz w:val="20"/>
-          <w:szCs w:val="20"/>
-        </w:rPr>
-        <w:t>Benjamins</w:t>
-      </w:r>
-      <w:proofErr w:type="spellEnd"/>
-      <w:r>
-        <w:rPr>
-          <w:rFonts w:ascii="Helvetica" w:hAnsi="Helvetica"/>
-          <w:bCs/>
-          <w:color w:val="262626" w:themeColor="text1" w:themeTint="D9"/>
-          <w:sz w:val="20"/>
-          <w:szCs w:val="20"/>
-        </w:rPr>
-        <w:t xml:space="preserve"> Publishing Company.</w:t>
+        <w:t>Multilingual acquisition and learning: Towards an ecosystemic view to diversity</w:t>
+      </w:r>
+      <w:r>
+        <w:rPr>
+          <w:rFonts w:ascii="Helvetica" w:hAnsi="Helvetica"/>
+          <w:bCs/>
+          <w:color w:val="262626" w:themeColor="text1" w:themeTint="D9"/>
+          <w:sz w:val="20"/>
+          <w:szCs w:val="20"/>
+        </w:rPr>
+        <w:t>. John Benjamins Publishing Company.</w:t>
       </w:r>
     </w:p>
     <w:p>
@@ -3415,7 +3196,15 @@
           <w:color w:val="262626" w:themeColor="text1" w:themeTint="D9"/>
         </w:rPr>
         <w:lastRenderedPageBreak/>
-        <w:t>Conference proceedings</w:t>
+        <w:t>Refereed c</w:t>
+      </w:r>
+      <w:r>
+        <w:rPr>
+          <w:rFonts w:ascii="Helvetica" w:hAnsi="Helvetica"/>
+          <w:b/>
+          <w:color w:val="262626" w:themeColor="text1" w:themeTint="D9"/>
+        </w:rPr>
+        <w:t>onference proceedings</w:t>
       </w:r>
     </w:p>
     <w:p>
@@ -3625,29 +3414,7 @@
           <w:sz w:val="20"/>
           <w:szCs w:val="20"/>
         </w:rPr>
-        <w:t>, Zhang, Y., Buchanan-</w:t>
-      </w:r>
-      <w:proofErr w:type="spellStart"/>
-      <w:r>
-        <w:rPr>
-          <w:rFonts w:ascii="Helvetica" w:hAnsi="Helvetica"/>
-          <w:bCs/>
-          <w:color w:val="262626" w:themeColor="text1" w:themeTint="D9"/>
-          <w:sz w:val="20"/>
-          <w:szCs w:val="20"/>
-        </w:rPr>
-        <w:t>Worster</w:t>
-      </w:r>
-      <w:proofErr w:type="spellEnd"/>
-      <w:r>
-        <w:rPr>
-          <w:rFonts w:ascii="Helvetica" w:hAnsi="Helvetica"/>
-          <w:bCs/>
-          <w:color w:val="262626" w:themeColor="text1" w:themeTint="D9"/>
-          <w:sz w:val="20"/>
-          <w:szCs w:val="20"/>
-        </w:rPr>
-        <w:t>, E., Post, B., McDougall, K. (2022, 18–22 Sept). Recording and timing vocal responses in online experimentation [</w:t>
+        <w:t>, Zhang, Y., Buchanan-Worster, E., Post, B., McDougall, K. (2022, 18–22 Sept). Recording and timing vocal responses in online experimentation [</w:t>
       </w:r>
       <w:r>
         <w:rPr>
@@ -3687,9 +3454,222 @@
           <w:sz w:val="20"/>
           <w:szCs w:val="20"/>
         </w:rPr>
-        <w:t xml:space="preserve">Proc. </w:t>
-      </w:r>
-      <w:proofErr w:type="spellStart"/>
+        <w:t>Proc. Interspeech 2022</w:t>
+      </w:r>
+      <w:r>
+        <w:rPr>
+          <w:rFonts w:ascii="Helvetica" w:hAnsi="Helvetica"/>
+          <w:color w:val="262626" w:themeColor="text1" w:themeTint="D9"/>
+          <w:sz w:val="20"/>
+          <w:szCs w:val="20"/>
+        </w:rPr>
+        <w:t>, 4053-4057, doi: 10.21437/Interspeech.2022-10697.</w:t>
+      </w:r>
+    </w:p>
+    <w:p>
+      <w:pPr>
+        <w:spacing w:line="276" w:lineRule="auto"/>
+        <w:ind w:left="709" w:hanging="709"/>
+        <w:rPr>
+          <w:rFonts w:ascii="Helvetica" w:hAnsi="Helvetica"/>
+          <w:b/>
+          <w:color w:val="262626" w:themeColor="text1" w:themeTint="D9"/>
+          <w:sz w:val="20"/>
+          <w:szCs w:val="20"/>
+        </w:rPr>
+      </w:pPr>
+    </w:p>
+    <w:p>
+      <w:pPr>
+        <w:spacing w:line="276" w:lineRule="auto"/>
+        <w:ind w:left="709" w:hanging="709"/>
+        <w:rPr>
+          <w:rFonts w:ascii="Helvetica" w:hAnsi="Helvetica"/>
+          <w:bCs/>
+          <w:color w:val="262626" w:themeColor="text1" w:themeTint="D9"/>
+          <w:sz w:val="20"/>
+          <w:szCs w:val="20"/>
+        </w:rPr>
+      </w:pPr>
+      <w:r>
+        <w:rPr>
+          <w:rFonts w:ascii="Helvetica" w:hAnsi="Helvetica"/>
+          <w:b/>
+          <w:color w:val="262626" w:themeColor="text1" w:themeTint="D9"/>
+          <w:sz w:val="20"/>
+          <w:szCs w:val="20"/>
+        </w:rPr>
+        <w:t>Sim, J. H.</w:t>
+      </w:r>
+      <w:r>
+        <w:rPr>
+          <w:rFonts w:ascii="Helvetica" w:hAnsi="Helvetica"/>
+          <w:bCs/>
+          <w:color w:val="262626" w:themeColor="text1" w:themeTint="D9"/>
+          <w:sz w:val="20"/>
+          <w:szCs w:val="20"/>
+        </w:rPr>
+        <w:t>*</w:t>
+      </w:r>
+      <w:r>
+        <w:rPr>
+          <w:rFonts w:ascii="Helvetica" w:hAnsi="Helvetica"/>
+          <w:bCs/>
+          <w:color w:val="262626" w:themeColor="text1" w:themeTint="D9"/>
+          <w:sz w:val="20"/>
+          <w:szCs w:val="20"/>
+        </w:rPr>
+        <w:t xml:space="preserve"> (202</w:t>
+      </w:r>
+      <w:r>
+        <w:rPr>
+          <w:rFonts w:ascii="Helvetica" w:hAnsi="Helvetica"/>
+          <w:bCs/>
+          <w:color w:val="262626" w:themeColor="text1" w:themeTint="D9"/>
+          <w:sz w:val="20"/>
+          <w:szCs w:val="20"/>
+        </w:rPr>
+        <w:t>3</w:t>
+      </w:r>
+      <w:r>
+        <w:rPr>
+          <w:rFonts w:ascii="Helvetica" w:hAnsi="Helvetica"/>
+          <w:bCs/>
+          <w:color w:val="262626" w:themeColor="text1" w:themeTint="D9"/>
+          <w:sz w:val="20"/>
+          <w:szCs w:val="20"/>
+        </w:rPr>
+        <w:t xml:space="preserve">, </w:t>
+      </w:r>
+      <w:r>
+        <w:rPr>
+          <w:rFonts w:ascii="Helvetica" w:hAnsi="Helvetica"/>
+          <w:bCs/>
+          <w:color w:val="262626" w:themeColor="text1" w:themeTint="D9"/>
+          <w:sz w:val="20"/>
+          <w:szCs w:val="20"/>
+        </w:rPr>
+        <w:t>7</w:t>
+      </w:r>
+      <w:r>
+        <w:rPr>
+          <w:rFonts w:ascii="Helvetica" w:hAnsi="Helvetica"/>
+          <w:bCs/>
+          <w:color w:val="262626" w:themeColor="text1" w:themeTint="D9"/>
+          <w:sz w:val="20"/>
+          <w:szCs w:val="20"/>
+        </w:rPr>
+        <w:t>–</w:t>
+      </w:r>
+      <w:r>
+        <w:rPr>
+          <w:rFonts w:ascii="Helvetica" w:hAnsi="Helvetica"/>
+          <w:bCs/>
+          <w:color w:val="262626" w:themeColor="text1" w:themeTint="D9"/>
+          <w:sz w:val="20"/>
+          <w:szCs w:val="20"/>
+        </w:rPr>
+        <w:t>11</w:t>
+      </w:r>
+      <w:r>
+        <w:rPr>
+          <w:rFonts w:ascii="Helvetica" w:hAnsi="Helvetica"/>
+          <w:bCs/>
+          <w:color w:val="262626" w:themeColor="text1" w:themeTint="D9"/>
+          <w:sz w:val="20"/>
+          <w:szCs w:val="20"/>
+        </w:rPr>
+        <w:t xml:space="preserve"> </w:t>
+      </w:r>
+      <w:r>
+        <w:rPr>
+          <w:rFonts w:ascii="Helvetica" w:hAnsi="Helvetica"/>
+          <w:bCs/>
+          <w:color w:val="262626" w:themeColor="text1" w:themeTint="D9"/>
+          <w:sz w:val="20"/>
+          <w:szCs w:val="20"/>
+        </w:rPr>
+        <w:t>Aug</w:t>
+      </w:r>
+      <w:r>
+        <w:rPr>
+          <w:rFonts w:ascii="Helvetica" w:hAnsi="Helvetica"/>
+          <w:bCs/>
+          <w:color w:val="262626" w:themeColor="text1" w:themeTint="D9"/>
+          <w:sz w:val="20"/>
+          <w:szCs w:val="20"/>
+        </w:rPr>
+        <w:t xml:space="preserve">). </w:t>
+      </w:r>
+      <w:r>
+        <w:rPr>
+          <w:rFonts w:ascii="Helvetica" w:hAnsi="Helvetica"/>
+          <w:bCs/>
+          <w:color w:val="262626" w:themeColor="text1" w:themeTint="D9"/>
+          <w:sz w:val="20"/>
+          <w:szCs w:val="20"/>
+        </w:rPr>
+        <w:t>Influence of bilingualism or caregiver input?</w:t>
+      </w:r>
+      <w:r>
+        <w:rPr>
+          <w:rFonts w:ascii="Helvetica" w:hAnsi="Helvetica"/>
+          <w:bCs/>
+          <w:color w:val="262626" w:themeColor="text1" w:themeTint="D9"/>
+          <w:sz w:val="20"/>
+          <w:szCs w:val="20"/>
+        </w:rPr>
+        <w:t xml:space="preserve"> </w:t>
+      </w:r>
+      <w:r>
+        <w:rPr>
+          <w:rFonts w:ascii="Helvetica" w:hAnsi="Helvetica"/>
+          <w:bCs/>
+          <w:color w:val="262626" w:themeColor="text1" w:themeTint="D9"/>
+          <w:sz w:val="20"/>
+          <w:szCs w:val="20"/>
+        </w:rPr>
+        <w:t xml:space="preserve">Variation in VOT in simultaneous bilingual preschoolers in Singapore </w:t>
+      </w:r>
+      <w:r>
+        <w:rPr>
+          <w:rFonts w:ascii="Helvetica" w:hAnsi="Helvetica"/>
+          <w:bCs/>
+          <w:color w:val="262626" w:themeColor="text1" w:themeTint="D9"/>
+          <w:sz w:val="20"/>
+          <w:szCs w:val="20"/>
+        </w:rPr>
+        <w:t>[</w:t>
+      </w:r>
+      <w:r>
+        <w:rPr>
+          <w:rFonts w:ascii="Helvetica" w:hAnsi="Helvetica"/>
+          <w:bCs/>
+          <w:color w:val="262626" w:themeColor="text1" w:themeTint="D9"/>
+          <w:sz w:val="20"/>
+          <w:szCs w:val="20"/>
+        </w:rPr>
+        <w:t xml:space="preserve">Oral </w:t>
+      </w:r>
+      <w:r>
+        <w:rPr>
+          <w:rFonts w:ascii="Helvetica" w:hAnsi="Helvetica"/>
+          <w:bCs/>
+          <w:color w:val="262626" w:themeColor="text1" w:themeTint="D9"/>
+          <w:sz w:val="20"/>
+          <w:szCs w:val="20"/>
+        </w:rPr>
+        <w:t>presentation].</w:t>
+      </w:r>
+      <w:r>
+        <w:rPr>
+          <w:rFonts w:ascii="Helvetica" w:hAnsi="Helvetica"/>
+          <w:color w:val="262626" w:themeColor="text1" w:themeTint="D9"/>
+          <w:sz w:val="20"/>
+          <w:szCs w:val="20"/>
+        </w:rPr>
+        <w:t xml:space="preserve"> </w:t>
+      </w:r>
       <w:r>
         <w:rPr>
           <w:rFonts w:ascii="Helvetica" w:hAnsi="Helvetica"/>
@@ -3699,9 +3679,8 @@
           <w:sz w:val="20"/>
           <w:szCs w:val="20"/>
         </w:rPr>
-        <w:t>Interspeech</w:t>
-      </w:r>
-      <w:proofErr w:type="spellEnd"/>
+        <w:t>20</w:t>
+      </w:r>
       <w:r>
         <w:rPr>
           <w:rFonts w:ascii="Helvetica" w:hAnsi="Helvetica"/>
@@ -3710,242 +3689,9 @@
           <w:color w:val="262626" w:themeColor="text1" w:themeTint="D9"/>
           <w:sz w:val="20"/>
           <w:szCs w:val="20"/>
-        </w:rPr>
-        <w:t xml:space="preserve"> 2022</w:t>
-      </w:r>
-      <w:r>
-        <w:rPr>
-          <w:rFonts w:ascii="Helvetica" w:hAnsi="Helvetica"/>
-          <w:color w:val="262626" w:themeColor="text1" w:themeTint="D9"/>
-          <w:sz w:val="20"/>
-          <w:szCs w:val="20"/>
-        </w:rPr>
-        <w:t xml:space="preserve">, 4053-4057, </w:t>
-      </w:r>
-      <w:proofErr w:type="spellStart"/>
-      <w:r>
-        <w:rPr>
-          <w:rFonts w:ascii="Helvetica" w:hAnsi="Helvetica"/>
-          <w:color w:val="262626" w:themeColor="text1" w:themeTint="D9"/>
-          <w:sz w:val="20"/>
-          <w:szCs w:val="20"/>
-        </w:rPr>
-        <w:t>doi</w:t>
-      </w:r>
-      <w:proofErr w:type="spellEnd"/>
-      <w:r>
-        <w:rPr>
-          <w:rFonts w:ascii="Helvetica" w:hAnsi="Helvetica"/>
-          <w:color w:val="262626" w:themeColor="text1" w:themeTint="D9"/>
-          <w:sz w:val="20"/>
-          <w:szCs w:val="20"/>
-        </w:rPr>
-        <w:t>: 10.21437/Interspeech.2022-10697.</w:t>
-      </w:r>
-    </w:p>
-    <w:p>
-      <w:pPr>
-        <w:spacing w:line="276" w:lineRule="auto"/>
-        <w:ind w:left="709" w:hanging="709"/>
-        <w:rPr>
-          <w:rFonts w:ascii="Helvetica" w:hAnsi="Helvetica"/>
-          <w:b/>
-          <w:color w:val="262626" w:themeColor="text1" w:themeTint="D9"/>
-          <w:sz w:val="20"/>
-          <w:szCs w:val="20"/>
-        </w:rPr>
-      </w:pPr>
-    </w:p>
-    <w:p>
-      <w:pPr>
-        <w:spacing w:line="276" w:lineRule="auto"/>
-        <w:ind w:left="709" w:hanging="709"/>
-        <w:rPr>
-          <w:rFonts w:ascii="Helvetica" w:hAnsi="Helvetica"/>
-          <w:bCs/>
-          <w:color w:val="262626" w:themeColor="text1" w:themeTint="D9"/>
-          <w:sz w:val="20"/>
-          <w:szCs w:val="20"/>
-        </w:rPr>
-      </w:pPr>
-      <w:r>
-        <w:rPr>
-          <w:rFonts w:ascii="Helvetica" w:hAnsi="Helvetica"/>
-          <w:b/>
-          <w:color w:val="262626" w:themeColor="text1" w:themeTint="D9"/>
-          <w:sz w:val="20"/>
-          <w:szCs w:val="20"/>
-        </w:rPr>
-        <w:t>Sim, J. H.</w:t>
-      </w:r>
-      <w:r>
-        <w:rPr>
-          <w:rFonts w:ascii="Helvetica" w:hAnsi="Helvetica"/>
-          <w:bCs/>
-          <w:color w:val="262626" w:themeColor="text1" w:themeTint="D9"/>
-          <w:sz w:val="20"/>
-          <w:szCs w:val="20"/>
-        </w:rPr>
-        <w:t>*</w:t>
-      </w:r>
-      <w:r>
-        <w:rPr>
-          <w:rFonts w:ascii="Helvetica" w:hAnsi="Helvetica"/>
-          <w:bCs/>
-          <w:color w:val="262626" w:themeColor="text1" w:themeTint="D9"/>
-          <w:sz w:val="20"/>
-          <w:szCs w:val="20"/>
-        </w:rPr>
-        <w:t xml:space="preserve"> (202</w:t>
-      </w:r>
-      <w:r>
-        <w:rPr>
-          <w:rFonts w:ascii="Helvetica" w:hAnsi="Helvetica"/>
-          <w:bCs/>
-          <w:color w:val="262626" w:themeColor="text1" w:themeTint="D9"/>
-          <w:sz w:val="20"/>
-          <w:szCs w:val="20"/>
-        </w:rPr>
-        <w:t>3</w:t>
-      </w:r>
-      <w:r>
-        <w:rPr>
-          <w:rFonts w:ascii="Helvetica" w:hAnsi="Helvetica"/>
-          <w:bCs/>
-          <w:color w:val="262626" w:themeColor="text1" w:themeTint="D9"/>
-          <w:sz w:val="20"/>
-          <w:szCs w:val="20"/>
-        </w:rPr>
-        <w:t xml:space="preserve">, </w:t>
-      </w:r>
-      <w:r>
-        <w:rPr>
-          <w:rFonts w:ascii="Helvetica" w:hAnsi="Helvetica"/>
-          <w:bCs/>
-          <w:color w:val="262626" w:themeColor="text1" w:themeTint="D9"/>
-          <w:sz w:val="20"/>
-          <w:szCs w:val="20"/>
-        </w:rPr>
-        <w:t>7</w:t>
-      </w:r>
-      <w:r>
-        <w:rPr>
-          <w:rFonts w:ascii="Helvetica" w:hAnsi="Helvetica"/>
-          <w:bCs/>
-          <w:color w:val="262626" w:themeColor="text1" w:themeTint="D9"/>
-          <w:sz w:val="20"/>
-          <w:szCs w:val="20"/>
-        </w:rPr>
-        <w:t>–</w:t>
-      </w:r>
-      <w:r>
-        <w:rPr>
-          <w:rFonts w:ascii="Helvetica" w:hAnsi="Helvetica"/>
-          <w:bCs/>
-          <w:color w:val="262626" w:themeColor="text1" w:themeTint="D9"/>
-          <w:sz w:val="20"/>
-          <w:szCs w:val="20"/>
-        </w:rPr>
-        <w:t>11</w:t>
-      </w:r>
-      <w:r>
-        <w:rPr>
-          <w:rFonts w:ascii="Helvetica" w:hAnsi="Helvetica"/>
-          <w:bCs/>
-          <w:color w:val="262626" w:themeColor="text1" w:themeTint="D9"/>
-          <w:sz w:val="20"/>
-          <w:szCs w:val="20"/>
-        </w:rPr>
-        <w:t xml:space="preserve"> </w:t>
-      </w:r>
-      <w:r>
-        <w:rPr>
-          <w:rFonts w:ascii="Helvetica" w:hAnsi="Helvetica"/>
-          <w:bCs/>
-          <w:color w:val="262626" w:themeColor="text1" w:themeTint="D9"/>
-          <w:sz w:val="20"/>
-          <w:szCs w:val="20"/>
-        </w:rPr>
-        <w:t>Aug</w:t>
-      </w:r>
-      <w:r>
-        <w:rPr>
-          <w:rFonts w:ascii="Helvetica" w:hAnsi="Helvetica"/>
-          <w:bCs/>
-          <w:color w:val="262626" w:themeColor="text1" w:themeTint="D9"/>
-          <w:sz w:val="20"/>
-          <w:szCs w:val="20"/>
-        </w:rPr>
-        <w:t xml:space="preserve">). </w:t>
-      </w:r>
-      <w:r>
-        <w:rPr>
-          <w:rFonts w:ascii="Helvetica" w:hAnsi="Helvetica"/>
-          <w:bCs/>
-          <w:color w:val="262626" w:themeColor="text1" w:themeTint="D9"/>
-          <w:sz w:val="20"/>
-          <w:szCs w:val="20"/>
-        </w:rPr>
-        <w:t>Influence of bilingualism or caregiver input?</w:t>
-      </w:r>
-      <w:r>
-        <w:rPr>
-          <w:rFonts w:ascii="Helvetica" w:hAnsi="Helvetica"/>
-          <w:bCs/>
-          <w:color w:val="262626" w:themeColor="text1" w:themeTint="D9"/>
-          <w:sz w:val="20"/>
-          <w:szCs w:val="20"/>
-        </w:rPr>
-        <w:t xml:space="preserve"> </w:t>
-      </w:r>
-      <w:r>
-        <w:rPr>
-          <w:rFonts w:ascii="Helvetica" w:hAnsi="Helvetica"/>
-          <w:bCs/>
-          <w:color w:val="262626" w:themeColor="text1" w:themeTint="D9"/>
-          <w:sz w:val="20"/>
-          <w:szCs w:val="20"/>
-        </w:rPr>
-        <w:t xml:space="preserve">Variation in VOT in simultaneous bilingual preschoolers in Singapore </w:t>
-      </w:r>
-      <w:r>
-        <w:rPr>
-          <w:rFonts w:ascii="Helvetica" w:hAnsi="Helvetica"/>
-          <w:bCs/>
-          <w:color w:val="262626" w:themeColor="text1" w:themeTint="D9"/>
-          <w:sz w:val="20"/>
-          <w:szCs w:val="20"/>
-        </w:rPr>
-        <w:t>[</w:t>
-      </w:r>
-      <w:r>
-        <w:rPr>
-          <w:rFonts w:ascii="Helvetica" w:hAnsi="Helvetica"/>
-          <w:bCs/>
-          <w:color w:val="262626" w:themeColor="text1" w:themeTint="D9"/>
-          <w:sz w:val="20"/>
-          <w:szCs w:val="20"/>
-        </w:rPr>
-        <w:t xml:space="preserve">Oral </w:t>
-      </w:r>
-      <w:r>
-        <w:rPr>
-          <w:rFonts w:ascii="Helvetica" w:hAnsi="Helvetica"/>
-          <w:bCs/>
-          <w:color w:val="262626" w:themeColor="text1" w:themeTint="D9"/>
-          <w:sz w:val="20"/>
-          <w:szCs w:val="20"/>
-        </w:rPr>
-        <w:t>presentation].</w:t>
-      </w:r>
-      <w:r>
-        <w:rPr>
-          <w:rFonts w:ascii="Helvetica" w:hAnsi="Helvetica"/>
-          <w:color w:val="262626" w:themeColor="text1" w:themeTint="D9"/>
-          <w:sz w:val="20"/>
-          <w:szCs w:val="20"/>
-        </w:rPr>
-        <w:t xml:space="preserve"> </w:t>
+          <w:vertAlign w:val="superscript"/>
+        </w:rPr>
+        <w:t>th</w:t>
       </w:r>
       <w:r>
         <w:rPr>
@@ -3956,29 +3702,6 @@
           <w:sz w:val="20"/>
           <w:szCs w:val="20"/>
         </w:rPr>
-        <w:t>20</w:t>
-      </w:r>
-      <w:r>
-        <w:rPr>
-          <w:rFonts w:ascii="Helvetica" w:hAnsi="Helvetica"/>
-          <w:i/>
-          <w:iCs/>
-          <w:color w:val="262626" w:themeColor="text1" w:themeTint="D9"/>
-          <w:sz w:val="20"/>
-          <w:szCs w:val="20"/>
-          <w:vertAlign w:val="superscript"/>
-        </w:rPr>
-        <w:t>th</w:t>
-      </w:r>
-      <w:r>
-        <w:rPr>
-          <w:rFonts w:ascii="Helvetica" w:hAnsi="Helvetica"/>
-          <w:i/>
-          <w:iCs/>
-          <w:color w:val="262626" w:themeColor="text1" w:themeTint="D9"/>
-          <w:sz w:val="20"/>
-          <w:szCs w:val="20"/>
-        </w:rPr>
         <w:t xml:space="preserve"> International Congress of Phonetic Sciences</w:t>
       </w:r>
       <w:r>
@@ -3988,27 +3711,7 @@
           <w:sz w:val="20"/>
           <w:szCs w:val="20"/>
         </w:rPr>
-        <w:t xml:space="preserve"> (</w:t>
-      </w:r>
-      <w:proofErr w:type="spellStart"/>
-      <w:r>
-        <w:rPr>
-          <w:rFonts w:ascii="Helvetica" w:hAnsi="Helvetica"/>
-          <w:color w:val="262626" w:themeColor="text1" w:themeTint="D9"/>
-          <w:sz w:val="20"/>
-          <w:szCs w:val="20"/>
-        </w:rPr>
-        <w:t>ICPhS</w:t>
-      </w:r>
-      <w:proofErr w:type="spellEnd"/>
-      <w:r>
-        <w:rPr>
-          <w:rFonts w:ascii="Helvetica" w:hAnsi="Helvetica"/>
-          <w:color w:val="262626" w:themeColor="text1" w:themeTint="D9"/>
-          <w:sz w:val="20"/>
-          <w:szCs w:val="20"/>
-        </w:rPr>
-        <w:t xml:space="preserve"> 2023). </w:t>
+        <w:t xml:space="preserve"> (ICPhS 2023). </w:t>
       </w:r>
     </w:p>
     <w:p>
@@ -4250,29 +3953,7 @@
           <w:sz w:val="20"/>
           <w:szCs w:val="20"/>
         </w:rPr>
-        <w:t>, Zhang, Y., Buchanan-</w:t>
-      </w:r>
-      <w:proofErr w:type="spellStart"/>
-      <w:r>
-        <w:rPr>
-          <w:rFonts w:ascii="Helvetica" w:hAnsi="Helvetica"/>
-          <w:bCs/>
-          <w:color w:val="262626" w:themeColor="text1" w:themeTint="D9"/>
-          <w:sz w:val="20"/>
-          <w:szCs w:val="20"/>
-        </w:rPr>
-        <w:t>Worster</w:t>
-      </w:r>
-      <w:proofErr w:type="spellEnd"/>
-      <w:r>
-        <w:rPr>
-          <w:rFonts w:ascii="Helvetica" w:hAnsi="Helvetica"/>
-          <w:bCs/>
-          <w:color w:val="262626" w:themeColor="text1" w:themeTint="D9"/>
-          <w:sz w:val="20"/>
-          <w:szCs w:val="20"/>
-        </w:rPr>
-        <w:t xml:space="preserve">, E., Post, B., McDougall, K. (2022, 23–25 June). </w:t>
+        <w:t xml:space="preserve">, Zhang, Y., Buchanan-Worster, E., Post, B., McDougall, K. (2022, 23–25 June). </w:t>
       </w:r>
       <w:r>
         <w:rPr>
@@ -4459,9 +4140,115 @@
           <w:sz w:val="20"/>
           <w:szCs w:val="20"/>
         </w:rPr>
-        <w:t xml:space="preserve">Variation in the development of English syllable-final /l/ in English-Malay and </w:t>
-      </w:r>
-      <w:proofErr w:type="gramStart"/>
+        <w:t xml:space="preserve">Variation in the development of English syllable-final /l/ in English-Malay and English-Chinese bilingual children </w:t>
+      </w:r>
+      <w:r>
+        <w:rPr>
+          <w:rFonts w:ascii="Helvetica" w:hAnsi="Helvetica" w:cs="Arial"/>
+          <w:bCs/>
+          <w:color w:val="262626" w:themeColor="text1" w:themeTint="D9"/>
+          <w:sz w:val="20"/>
+          <w:szCs w:val="20"/>
+        </w:rPr>
+        <w:t>[</w:t>
+      </w:r>
+      <w:r>
+        <w:rPr>
+          <w:rFonts w:ascii="Helvetica" w:hAnsi="Helvetica" w:cs="Arial"/>
+          <w:bCs/>
+          <w:color w:val="262626" w:themeColor="text1" w:themeTint="D9"/>
+          <w:sz w:val="20"/>
+          <w:szCs w:val="20"/>
+        </w:rPr>
+        <w:t>Oral</w:t>
+      </w:r>
+      <w:r>
+        <w:rPr>
+          <w:rFonts w:ascii="Helvetica" w:hAnsi="Helvetica" w:cs="Arial"/>
+          <w:bCs/>
+          <w:color w:val="262626" w:themeColor="text1" w:themeTint="D9"/>
+          <w:sz w:val="20"/>
+          <w:szCs w:val="20"/>
+        </w:rPr>
+        <w:t xml:space="preserve"> presentation]. Building Linguistic Systems, York, United Kingdom. </w:t>
+      </w:r>
+    </w:p>
+    <w:p>
+      <w:pPr>
+        <w:spacing w:line="276" w:lineRule="auto"/>
+        <w:ind w:left="709" w:hanging="709"/>
+        <w:rPr>
+          <w:rFonts w:ascii="Helvetica" w:hAnsi="Helvetica"/>
+          <w:b/>
+          <w:bCs/>
+          <w:color w:val="262626" w:themeColor="text1" w:themeTint="D9"/>
+          <w:sz w:val="20"/>
+          <w:szCs w:val="20"/>
+        </w:rPr>
+      </w:pPr>
+    </w:p>
+    <w:p>
+      <w:pPr>
+        <w:spacing w:line="276" w:lineRule="auto"/>
+        <w:ind w:left="709" w:hanging="709"/>
+        <w:rPr>
+          <w:rFonts w:ascii="Helvetica" w:hAnsi="Helvetica"/>
+          <w:b/>
+          <w:color w:val="262626" w:themeColor="text1" w:themeTint="D9"/>
+          <w:sz w:val="20"/>
+          <w:szCs w:val="20"/>
+        </w:rPr>
+      </w:pPr>
+      <w:r>
+        <w:rPr>
+          <w:rFonts w:ascii="Helvetica" w:hAnsi="Helvetica"/>
+          <w:bCs/>
+          <w:color w:val="262626" w:themeColor="text1" w:themeTint="D9"/>
+          <w:sz w:val="20"/>
+          <w:szCs w:val="20"/>
+        </w:rPr>
+        <w:t xml:space="preserve">Schwarz, J.*, Li, K.*, </w:t>
+      </w:r>
+      <w:r>
+        <w:rPr>
+          <w:rFonts w:ascii="Helvetica" w:hAnsi="Helvetica"/>
+          <w:b/>
+          <w:color w:val="262626" w:themeColor="text1" w:themeTint="D9"/>
+          <w:sz w:val="20"/>
+          <w:szCs w:val="20"/>
+        </w:rPr>
+        <w:t>Sim, J. H.</w:t>
+      </w:r>
+      <w:r>
+        <w:rPr>
+          <w:rFonts w:ascii="Helvetica" w:hAnsi="Helvetica"/>
+          <w:bCs/>
+          <w:color w:val="262626" w:themeColor="text1" w:themeTint="D9"/>
+          <w:sz w:val="20"/>
+          <w:szCs w:val="20"/>
+        </w:rPr>
+        <w:t xml:space="preserve">, Zhang, Y., Buchanan-Worster, E., Post, B., . . . McDougall, K. </w:t>
+      </w:r>
+      <w:r>
+        <w:rPr>
+          <w:rFonts w:ascii="Helvetica" w:hAnsi="Helvetica" w:cs="Arial"/>
+          <w:bCs/>
+          <w:color w:val="262626" w:themeColor="text1" w:themeTint="D9"/>
+          <w:sz w:val="20"/>
+          <w:szCs w:val="20"/>
+        </w:rPr>
+        <w:t>(2022, 4–8 Apr).</w:t>
+      </w:r>
+      <w:r>
+        <w:rPr>
+          <w:rFonts w:ascii="Helvetica" w:hAnsi="Helvetica"/>
+          <w:bCs/>
+          <w:color w:val="262626" w:themeColor="text1" w:themeTint="D9"/>
+          <w:sz w:val="20"/>
+          <w:szCs w:val="20"/>
+        </w:rPr>
+        <w:t xml:space="preserve"> </w:t>
+      </w:r>
       <w:r>
         <w:rPr>
           <w:rFonts w:ascii="Helvetica" w:hAnsi="Helvetica" w:cs="Arial"/>
@@ -4472,9 +4259,65 @@
           <w:sz w:val="20"/>
           <w:szCs w:val="20"/>
         </w:rPr>
-        <w:t>English-Chinese</w:t>
-      </w:r>
-      <w:proofErr w:type="gramEnd"/>
+        <w:t xml:space="preserve">Can we use visual, acoustic and semantic cues to compensate for face mask speech? </w:t>
+      </w:r>
+      <w:r>
+        <w:rPr>
+          <w:rFonts w:ascii="Helvetica" w:hAnsi="Helvetica" w:cs="Arial"/>
+          <w:bCs/>
+          <w:color w:val="262626" w:themeColor="text1" w:themeTint="D9"/>
+          <w:sz w:val="20"/>
+          <w:szCs w:val="20"/>
+        </w:rPr>
+        <w:t>[Paper presentation]. British Association of Academic Phoneticians Colloquium 2022, York, United Kingdom.</w:t>
+      </w:r>
+    </w:p>
+    <w:p>
+      <w:pPr>
+        <w:spacing w:line="276" w:lineRule="auto"/>
+        <w:ind w:left="709" w:hanging="709"/>
+        <w:rPr>
+          <w:rFonts w:ascii="Helvetica" w:hAnsi="Helvetica" w:cs="Arial"/>
+          <w:b/>
+          <w:color w:val="262626" w:themeColor="text1" w:themeTint="D9"/>
+          <w:sz w:val="20"/>
+          <w:szCs w:val="20"/>
+        </w:rPr>
+      </w:pPr>
+    </w:p>
+    <w:p>
+      <w:pPr>
+        <w:spacing w:line="276" w:lineRule="auto"/>
+        <w:ind w:left="709" w:hanging="709"/>
+        <w:rPr>
+          <w:rFonts w:ascii="Helvetica" w:hAnsi="Helvetica"/>
+          <w:b/>
+          <w:bCs/>
+          <w:color w:val="262626" w:themeColor="text1" w:themeTint="D9"/>
+          <w:sz w:val="20"/>
+          <w:szCs w:val="20"/>
+        </w:rPr>
+      </w:pPr>
+      <w:r>
+        <w:rPr>
+          <w:rFonts w:ascii="Helvetica" w:hAnsi="Helvetica" w:cs="Arial"/>
+          <w:b/>
+          <w:color w:val="262626" w:themeColor="text1" w:themeTint="D9"/>
+          <w:sz w:val="20"/>
+          <w:szCs w:val="20"/>
+        </w:rPr>
+        <w:t>Sim, J. H.*</w:t>
+      </w:r>
+      <w:r>
+        <w:rPr>
+          <w:rFonts w:ascii="Helvetica" w:hAnsi="Helvetica" w:cs="Arial"/>
+          <w:bCs/>
+          <w:color w:val="262626" w:themeColor="text1" w:themeTint="D9"/>
+          <w:sz w:val="20"/>
+          <w:szCs w:val="20"/>
+        </w:rPr>
+        <w:t xml:space="preserve"> &amp; Post, B. (2022, 4–8 Apr). </w:t>
+      </w:r>
       <w:r>
         <w:rPr>
           <w:rFonts w:ascii="Helvetica" w:hAnsi="Helvetica" w:cs="Arial"/>
@@ -4485,7 +4328,7 @@
           <w:sz w:val="20"/>
           <w:szCs w:val="20"/>
         </w:rPr>
-        <w:t xml:space="preserve"> bilingual children </w:t>
+        <w:t xml:space="preserve">Acquiring /l/ in a multidialectal context by English-Malay bilingual children in Singapore </w:t>
       </w:r>
       <w:r>
         <w:rPr>
@@ -4495,27 +4338,7 @@
           <w:sz w:val="20"/>
           <w:szCs w:val="20"/>
         </w:rPr>
-        <w:t>[</w:t>
-      </w:r>
-      <w:r>
-        <w:rPr>
-          <w:rFonts w:ascii="Helvetica" w:hAnsi="Helvetica" w:cs="Arial"/>
-          <w:bCs/>
-          <w:color w:val="262626" w:themeColor="text1" w:themeTint="D9"/>
-          <w:sz w:val="20"/>
-          <w:szCs w:val="20"/>
-        </w:rPr>
-        <w:t>Oral</w:t>
-      </w:r>
-      <w:r>
-        <w:rPr>
-          <w:rFonts w:ascii="Helvetica" w:hAnsi="Helvetica" w:cs="Arial"/>
-          <w:bCs/>
-          <w:color w:val="262626" w:themeColor="text1" w:themeTint="D9"/>
-          <w:sz w:val="20"/>
-          <w:szCs w:val="20"/>
-        </w:rPr>
-        <w:t xml:space="preserve"> presentation]. Building Linguistic Systems, York, United Kingdom. </w:t>
+        <w:t>[Poster session]. British Association of Academic Phoneticians Colloquium 2022, York, United Kingdom.</w:t>
       </w:r>
     </w:p>
     <w:p>
@@ -4552,7 +4375,7 @@
           <w:sz w:val="20"/>
           <w:szCs w:val="20"/>
         </w:rPr>
-        <w:t xml:space="preserve">Schwarz, J.*, Li, K.*, </w:t>
+        <w:t xml:space="preserve">Schwarz, J.*, Li, K., </w:t>
       </w:r>
       <w:r>
         <w:rPr>
@@ -4572,53 +4395,11 @@
           <w:sz w:val="20"/>
           <w:szCs w:val="20"/>
         </w:rPr>
-        <w:t>, Zhang, Y., Buchanan-</w:t>
-      </w:r>
-      <w:proofErr w:type="spellStart"/>
-      <w:r>
-        <w:rPr>
-          <w:rFonts w:ascii="Helvetica" w:hAnsi="Helvetica"/>
-          <w:bCs/>
-          <w:color w:val="262626" w:themeColor="text1" w:themeTint="D9"/>
-          <w:sz w:val="20"/>
-          <w:szCs w:val="20"/>
-        </w:rPr>
-        <w:t>Worster</w:t>
-      </w:r>
-      <w:proofErr w:type="spellEnd"/>
-      <w:r>
-        <w:rPr>
-          <w:rFonts w:ascii="Helvetica" w:hAnsi="Helvetica"/>
-          <w:bCs/>
-          <w:color w:val="262626" w:themeColor="text1" w:themeTint="D9"/>
-          <w:sz w:val="20"/>
-          <w:szCs w:val="20"/>
-        </w:rPr>
-        <w:t xml:space="preserve">, E., Post, B., . . . McDougall, K. </w:t>
-      </w:r>
-      <w:r>
-        <w:rPr>
-          <w:rFonts w:ascii="Helvetica" w:hAnsi="Helvetica" w:cs="Arial"/>
-          <w:bCs/>
-          <w:color w:val="262626" w:themeColor="text1" w:themeTint="D9"/>
-          <w:sz w:val="20"/>
-          <w:szCs w:val="20"/>
-        </w:rPr>
-        <w:t>(2022, 4–8 Apr).</w:t>
-      </w:r>
-      <w:r>
-        <w:rPr>
-          <w:rFonts w:ascii="Helvetica" w:hAnsi="Helvetica"/>
-          <w:bCs/>
-          <w:color w:val="262626" w:themeColor="text1" w:themeTint="D9"/>
-          <w:sz w:val="20"/>
-          <w:szCs w:val="20"/>
-        </w:rPr>
-        <w:t xml:space="preserve"> </w:t>
-      </w:r>
-      <w:r>
-        <w:rPr>
-          <w:rFonts w:ascii="Helvetica" w:hAnsi="Helvetica" w:cs="Arial"/>
+        <w:t xml:space="preserve">, Zhang, Y., Buchanan-Worster, E., Post, B., . . . McDougall, K. (2022, Jan 20-21). </w:t>
+      </w:r>
+      <w:r>
+        <w:rPr>
+          <w:rFonts w:ascii="Helvetica" w:hAnsi="Helvetica"/>
           <w:bCs/>
           <w:i/>
           <w:iCs/>
@@ -4626,43 +4407,17 @@
           <w:sz w:val="20"/>
           <w:szCs w:val="20"/>
         </w:rPr>
-        <w:t xml:space="preserve">Can we use visual, </w:t>
-      </w:r>
-      <w:proofErr w:type="gramStart"/>
-      <w:r>
-        <w:rPr>
-          <w:rFonts w:ascii="Helvetica" w:hAnsi="Helvetica" w:cs="Arial"/>
-          <w:bCs/>
-          <w:i/>
-          <w:iCs/>
-          <w:color w:val="262626" w:themeColor="text1" w:themeTint="D9"/>
-          <w:sz w:val="20"/>
-          <w:szCs w:val="20"/>
-        </w:rPr>
-        <w:t>acoustic</w:t>
-      </w:r>
-      <w:proofErr w:type="gramEnd"/>
-      <w:r>
-        <w:rPr>
-          <w:rFonts w:ascii="Helvetica" w:hAnsi="Helvetica" w:cs="Arial"/>
-          <w:bCs/>
-          <w:i/>
-          <w:iCs/>
-          <w:color w:val="262626" w:themeColor="text1" w:themeTint="D9"/>
-          <w:sz w:val="20"/>
-          <w:szCs w:val="20"/>
-        </w:rPr>
-        <w:t xml:space="preserve"> and semantic cues to compensate for face mask speech? </w:t>
-      </w:r>
-      <w:r>
-        <w:rPr>
-          <w:rFonts w:ascii="Helvetica" w:hAnsi="Helvetica" w:cs="Arial"/>
-          <w:bCs/>
-          <w:color w:val="262626" w:themeColor="text1" w:themeTint="D9"/>
-          <w:sz w:val="20"/>
-          <w:szCs w:val="20"/>
-        </w:rPr>
-        <w:t>[Paper presentation]. British Association of Academic Phoneticians Colloquium 2022, York, United Kingdom.</w:t>
+        <w:t>The impact of visual, acoustic, and semantic cues on processing of face mask speech by children and adults</w:t>
+      </w:r>
+      <w:r>
+        <w:rPr>
+          <w:rFonts w:ascii="Helvetica" w:hAnsi="Helvetica"/>
+          <w:bCs/>
+          <w:color w:val="262626" w:themeColor="text1" w:themeTint="D9"/>
+          <w:sz w:val="20"/>
+          <w:szCs w:val="20"/>
+        </w:rPr>
+        <w:t xml:space="preserve"> [Poster session].13th Speech in Noise Workshop.</w:t>
       </w:r>
     </w:p>
     <w:p>
@@ -4670,7 +4425,7 @@
         <w:spacing w:line="276" w:lineRule="auto"/>
         <w:ind w:left="709" w:hanging="709"/>
         <w:rPr>
-          <w:rFonts w:ascii="Helvetica" w:hAnsi="Helvetica" w:cs="Arial"/>
+          <w:rFonts w:ascii="Helvetica" w:hAnsi="Helvetica"/>
           <w:b/>
           <w:color w:val="262626" w:themeColor="text1" w:themeTint="D9"/>
           <w:sz w:val="20"/>
@@ -4684,77 +4439,7 @@
         <w:ind w:left="709" w:hanging="709"/>
         <w:rPr>
           <w:rFonts w:ascii="Helvetica" w:hAnsi="Helvetica"/>
-          <w:b/>
-          <w:bCs/>
-          <w:color w:val="262626" w:themeColor="text1" w:themeTint="D9"/>
-          <w:sz w:val="20"/>
-          <w:szCs w:val="20"/>
-        </w:rPr>
-      </w:pPr>
-      <w:r>
-        <w:rPr>
-          <w:rFonts w:ascii="Helvetica" w:hAnsi="Helvetica" w:cs="Arial"/>
-          <w:b/>
-          <w:color w:val="262626" w:themeColor="text1" w:themeTint="D9"/>
-          <w:sz w:val="20"/>
-          <w:szCs w:val="20"/>
-        </w:rPr>
-        <w:t>Sim, J. H.*</w:t>
-      </w:r>
-      <w:r>
-        <w:rPr>
-          <w:rFonts w:ascii="Helvetica" w:hAnsi="Helvetica" w:cs="Arial"/>
-          <w:bCs/>
-          <w:color w:val="262626" w:themeColor="text1" w:themeTint="D9"/>
-          <w:sz w:val="20"/>
-          <w:szCs w:val="20"/>
-        </w:rPr>
-        <w:t xml:space="preserve"> &amp; Post, B. (2022, 4–8 Apr). </w:t>
-      </w:r>
-      <w:r>
-        <w:rPr>
-          <w:rFonts w:ascii="Helvetica" w:hAnsi="Helvetica" w:cs="Arial"/>
-          <w:bCs/>
-          <w:i/>
-          <w:iCs/>
-          <w:color w:val="262626" w:themeColor="text1" w:themeTint="D9"/>
-          <w:sz w:val="20"/>
-          <w:szCs w:val="20"/>
-        </w:rPr>
-        <w:t xml:space="preserve">Acquiring /l/ in a multidialectal context by English-Malay bilingual children in Singapore </w:t>
-      </w:r>
-      <w:r>
-        <w:rPr>
-          <w:rFonts w:ascii="Helvetica" w:hAnsi="Helvetica" w:cs="Arial"/>
-          <w:bCs/>
-          <w:color w:val="262626" w:themeColor="text1" w:themeTint="D9"/>
-          <w:sz w:val="20"/>
-          <w:szCs w:val="20"/>
-        </w:rPr>
-        <w:t>[Poster session]. British Association of Academic Phoneticians Colloquium 2022, York, United Kingdom.</w:t>
-      </w:r>
-    </w:p>
-    <w:p>
-      <w:pPr>
-        <w:spacing w:line="276" w:lineRule="auto"/>
-        <w:ind w:left="709" w:hanging="709"/>
-        <w:rPr>
-          <w:rFonts w:ascii="Helvetica" w:hAnsi="Helvetica"/>
-          <w:b/>
-          <w:bCs/>
-          <w:color w:val="262626" w:themeColor="text1" w:themeTint="D9"/>
-          <w:sz w:val="20"/>
-          <w:szCs w:val="20"/>
-        </w:rPr>
-      </w:pPr>
-    </w:p>
-    <w:p>
-      <w:pPr>
-        <w:spacing w:line="276" w:lineRule="auto"/>
-        <w:ind w:left="709" w:hanging="709"/>
-        <w:rPr>
-          <w:rFonts w:ascii="Helvetica" w:hAnsi="Helvetica"/>
-          <w:b/>
+          <w:bCs/>
           <w:color w:val="262626" w:themeColor="text1" w:themeTint="D9"/>
           <w:sz w:val="20"/>
           <w:szCs w:val="20"/>
@@ -4788,129 +4473,7 @@
           <w:sz w:val="20"/>
           <w:szCs w:val="20"/>
         </w:rPr>
-        <w:t>, Zhang, Y., Buchanan-</w:t>
-      </w:r>
-      <w:proofErr w:type="spellStart"/>
-      <w:r>
-        <w:rPr>
-          <w:rFonts w:ascii="Helvetica" w:hAnsi="Helvetica"/>
-          <w:bCs/>
-          <w:color w:val="262626" w:themeColor="text1" w:themeTint="D9"/>
-          <w:sz w:val="20"/>
-          <w:szCs w:val="20"/>
-        </w:rPr>
-        <w:t>Worster</w:t>
-      </w:r>
-      <w:proofErr w:type="spellEnd"/>
-      <w:r>
-        <w:rPr>
-          <w:rFonts w:ascii="Helvetica" w:hAnsi="Helvetica"/>
-          <w:bCs/>
-          <w:color w:val="262626" w:themeColor="text1" w:themeTint="D9"/>
-          <w:sz w:val="20"/>
-          <w:szCs w:val="20"/>
-        </w:rPr>
-        <w:t xml:space="preserve">, E., Post, B., . . . McDougall, K. (2022, Jan 20-21). </w:t>
-      </w:r>
-      <w:r>
-        <w:rPr>
-          <w:rFonts w:ascii="Helvetica" w:hAnsi="Helvetica"/>
-          <w:bCs/>
-          <w:i/>
-          <w:iCs/>
-          <w:color w:val="262626" w:themeColor="text1" w:themeTint="D9"/>
-          <w:sz w:val="20"/>
-          <w:szCs w:val="20"/>
-        </w:rPr>
-        <w:t>The impact of visual, acoustic, and semantic cues on processing of face mask speech by children and adults</w:t>
-      </w:r>
-      <w:r>
-        <w:rPr>
-          <w:rFonts w:ascii="Helvetica" w:hAnsi="Helvetica"/>
-          <w:bCs/>
-          <w:color w:val="262626" w:themeColor="text1" w:themeTint="D9"/>
-          <w:sz w:val="20"/>
-          <w:szCs w:val="20"/>
-        </w:rPr>
-        <w:t xml:space="preserve"> [Poster session].13th Speech in Noise Workshop.</w:t>
-      </w:r>
-    </w:p>
-    <w:p>
-      <w:pPr>
-        <w:spacing w:line="276" w:lineRule="auto"/>
-        <w:ind w:left="709" w:hanging="709"/>
-        <w:rPr>
-          <w:rFonts w:ascii="Helvetica" w:hAnsi="Helvetica"/>
-          <w:b/>
-          <w:color w:val="262626" w:themeColor="text1" w:themeTint="D9"/>
-          <w:sz w:val="20"/>
-          <w:szCs w:val="20"/>
-        </w:rPr>
-      </w:pPr>
-    </w:p>
-    <w:p>
-      <w:pPr>
-        <w:spacing w:line="276" w:lineRule="auto"/>
-        <w:ind w:left="709" w:hanging="709"/>
-        <w:rPr>
-          <w:rFonts w:ascii="Helvetica" w:hAnsi="Helvetica"/>
-          <w:bCs/>
-          <w:color w:val="262626" w:themeColor="text1" w:themeTint="D9"/>
-          <w:sz w:val="20"/>
-          <w:szCs w:val="20"/>
-        </w:rPr>
-      </w:pPr>
-      <w:r>
-        <w:rPr>
-          <w:rFonts w:ascii="Helvetica" w:hAnsi="Helvetica"/>
-          <w:bCs/>
-          <w:color w:val="262626" w:themeColor="text1" w:themeTint="D9"/>
-          <w:sz w:val="20"/>
-          <w:szCs w:val="20"/>
-        </w:rPr>
-        <w:t xml:space="preserve">Schwarz, J.*, Li, K., </w:t>
-      </w:r>
-      <w:r>
-        <w:rPr>
-          <w:rFonts w:ascii="Helvetica" w:hAnsi="Helvetica"/>
-          <w:b/>
-          <w:color w:val="262626" w:themeColor="text1" w:themeTint="D9"/>
-          <w:sz w:val="20"/>
-          <w:szCs w:val="20"/>
-        </w:rPr>
-        <w:t>Sim, J. H.</w:t>
-      </w:r>
-      <w:r>
-        <w:rPr>
-          <w:rFonts w:ascii="Helvetica" w:hAnsi="Helvetica"/>
-          <w:bCs/>
-          <w:color w:val="262626" w:themeColor="text1" w:themeTint="D9"/>
-          <w:sz w:val="20"/>
-          <w:szCs w:val="20"/>
-        </w:rPr>
-        <w:t>, Zhang, Y., Buchanan-</w:t>
-      </w:r>
-      <w:proofErr w:type="spellStart"/>
-      <w:r>
-        <w:rPr>
-          <w:rFonts w:ascii="Helvetica" w:hAnsi="Helvetica"/>
-          <w:bCs/>
-          <w:color w:val="262626" w:themeColor="text1" w:themeTint="D9"/>
-          <w:sz w:val="20"/>
-          <w:szCs w:val="20"/>
-        </w:rPr>
-        <w:t>Worster</w:t>
-      </w:r>
-      <w:proofErr w:type="spellEnd"/>
-      <w:r>
-        <w:rPr>
-          <w:rFonts w:ascii="Helvetica" w:hAnsi="Helvetica"/>
-          <w:bCs/>
-          <w:color w:val="262626" w:themeColor="text1" w:themeTint="D9"/>
-          <w:sz w:val="20"/>
-          <w:szCs w:val="20"/>
-        </w:rPr>
-        <w:t xml:space="preserve">, E., Post, B., . . . McDougall, K. (2021, Nov 23). </w:t>
+        <w:t xml:space="preserve">, Zhang, Y., Buchanan-Worster, E., Post, B., . . . McDougall, K. (2021, Nov 23). </w:t>
       </w:r>
       <w:r>
         <w:rPr>
@@ -5253,9 +4816,73 @@
           <w:sz w:val="20"/>
           <w:szCs w:val="20"/>
         </w:rPr>
-        <w:t>Variation in ethnic-</w:t>
-      </w:r>
-      <w:proofErr w:type="spellStart"/>
+        <w:t xml:space="preserve">Variation in ethnic-accentedness in child-directed speech of bilinguals </w:t>
+      </w:r>
+      <w:r>
+        <w:rPr>
+          <w:rFonts w:ascii="Helvetica" w:hAnsi="Helvetica" w:cs="Arial"/>
+          <w:color w:val="262626" w:themeColor="text1" w:themeTint="D9"/>
+          <w:sz w:val="20"/>
+          <w:szCs w:val="20"/>
+        </w:rPr>
+        <w:t>[Paper presentation]</w:t>
+      </w:r>
+      <w:r>
+        <w:rPr>
+          <w:rFonts w:ascii="Helvetica" w:hAnsi="Helvetica" w:cs="Arial"/>
+          <w:bCs/>
+          <w:color w:val="262626" w:themeColor="text1" w:themeTint="D9"/>
+          <w:sz w:val="20"/>
+          <w:szCs w:val="20"/>
+        </w:rPr>
+        <w:t xml:space="preserve">. Variation in Language Acquisition 4, Rorschach, Switzerland. https://www.shlr.ch/shlr/die-shlr/events/vila-4/ </w:t>
+      </w:r>
+    </w:p>
+    <w:p>
+      <w:pPr>
+        <w:spacing w:line="276" w:lineRule="auto"/>
+        <w:ind w:left="709" w:hanging="709"/>
+        <w:rPr>
+          <w:rFonts w:ascii="Helvetica" w:hAnsi="Helvetica" w:cs="Arial"/>
+          <w:bCs/>
+          <w:color w:val="262626" w:themeColor="text1" w:themeTint="D9"/>
+          <w:sz w:val="20"/>
+          <w:szCs w:val="20"/>
+        </w:rPr>
+      </w:pPr>
+    </w:p>
+    <w:p>
+      <w:pPr>
+        <w:spacing w:line="276" w:lineRule="auto"/>
+        <w:ind w:left="709" w:hanging="709"/>
+        <w:rPr>
+          <w:rFonts w:ascii="Helvetica" w:hAnsi="Helvetica" w:cs="Arial"/>
+          <w:bCs/>
+          <w:color w:val="262626" w:themeColor="text1" w:themeTint="D9"/>
+          <w:sz w:val="20"/>
+          <w:szCs w:val="20"/>
+        </w:rPr>
+      </w:pPr>
+      <w:r>
+        <w:rPr>
+          <w:rFonts w:ascii="Helvetica" w:hAnsi="Helvetica" w:cs="Arial"/>
+          <w:b/>
+          <w:color w:val="262626" w:themeColor="text1" w:themeTint="D9"/>
+          <w:sz w:val="20"/>
+          <w:szCs w:val="20"/>
+        </w:rPr>
+        <w:t>Sim, J. H.*</w:t>
+      </w:r>
+      <w:r>
+        <w:rPr>
+          <w:rFonts w:ascii="Helvetica" w:hAnsi="Helvetica" w:cs="Arial"/>
+          <w:bCs/>
+          <w:color w:val="262626" w:themeColor="text1" w:themeTint="D9"/>
+          <w:sz w:val="20"/>
+          <w:szCs w:val="20"/>
+        </w:rPr>
+        <w:t xml:space="preserve"> &amp; Post, B. (2021, Mar 6). </w:t>
+      </w:r>
       <w:r>
         <w:rPr>
           <w:rFonts w:ascii="Helvetica" w:hAnsi="Helvetica" w:cs="Arial"/>
@@ -5266,9 +4893,18 @@
           <w:sz w:val="20"/>
           <w:szCs w:val="20"/>
         </w:rPr>
-        <w:t>accentedness</w:t>
-      </w:r>
-      <w:proofErr w:type="spellEnd"/>
+        <w:t xml:space="preserve">Variation in quality of input and development of coda stops in bilingual children </w:t>
+      </w:r>
+      <w:r>
+        <w:rPr>
+          <w:rFonts w:ascii="Helvetica" w:hAnsi="Helvetica"/>
+          <w:bCs/>
+          <w:color w:val="262626" w:themeColor="text1" w:themeTint="D9"/>
+          <w:sz w:val="20"/>
+          <w:szCs w:val="20"/>
+        </w:rPr>
+        <w:t>[Poster session]</w:t>
+      </w:r>
       <w:r>
         <w:rPr>
           <w:rFonts w:ascii="Helvetica" w:hAnsi="Helvetica" w:cs="Arial"/>
@@ -5279,18 +4915,23 @@
           <w:sz w:val="20"/>
           <w:szCs w:val="20"/>
         </w:rPr>
-        <w:t xml:space="preserve"> in child-directed speech of bilinguals </w:t>
+        <w:t xml:space="preserve">. </w:t>
       </w:r>
       <w:r>
         <w:rPr>
           <w:rFonts w:ascii="Helvetica" w:hAnsi="Helvetica" w:cs="Arial"/>
-          <w:color w:val="262626" w:themeColor="text1" w:themeTint="D9"/>
-          <w:sz w:val="20"/>
-          <w:szCs w:val="20"/>
-        </w:rPr>
-        <w:t>[Paper presentation]</w:t>
-      </w:r>
-      <w:r>
+          <w:bCs/>
+          <w:color w:val="262626" w:themeColor="text1" w:themeTint="D9"/>
+          <w:sz w:val="20"/>
+          <w:szCs w:val="20"/>
+        </w:rPr>
+        <w:t>Jesus College MCR Graduate Conference 2021, Cambridge.</w:t>
+      </w:r>
+    </w:p>
+    <w:p>
+      <w:pPr>
+        <w:spacing w:line="276" w:lineRule="auto"/>
+        <w:ind w:left="709" w:hanging="709"/>
         <w:rPr>
           <w:rFonts w:ascii="Helvetica" w:hAnsi="Helvetica" w:cs="Arial"/>
           <w:bCs/>
@@ -5298,8 +4939,7 @@
           <w:sz w:val="20"/>
           <w:szCs w:val="20"/>
         </w:rPr>
-        <w:t xml:space="preserve">. Variation in Language Acquisition 4, Rorschach, Switzerland. https://www.shlr.ch/shlr/die-shlr/events/vila-4/ </w:t>
-      </w:r>
+      </w:pPr>
     </w:p>
     <w:p>
       <w:pPr>
@@ -5313,38 +4953,25 @@
           <w:szCs w:val="20"/>
         </w:rPr>
       </w:pPr>
-    </w:p>
-    <w:p>
-      <w:pPr>
-        <w:spacing w:line="276" w:lineRule="auto"/>
-        <w:ind w:left="709" w:hanging="709"/>
+      <w:r>
         <w:rPr>
           <w:rFonts w:ascii="Helvetica" w:hAnsi="Helvetica" w:cs="Arial"/>
-          <w:bCs/>
-          <w:color w:val="262626" w:themeColor="text1" w:themeTint="D9"/>
-          <w:sz w:val="20"/>
-          <w:szCs w:val="20"/>
-        </w:rPr>
-      </w:pPr>
+          <w:b/>
+          <w:color w:val="262626" w:themeColor="text1" w:themeTint="D9"/>
+          <w:sz w:val="20"/>
+          <w:szCs w:val="20"/>
+        </w:rPr>
+        <w:t>Sim, J. H.*</w:t>
+      </w:r>
       <w:r>
         <w:rPr>
           <w:rFonts w:ascii="Helvetica" w:hAnsi="Helvetica" w:cs="Arial"/>
-          <w:b/>
-          <w:color w:val="262626" w:themeColor="text1" w:themeTint="D9"/>
-          <w:sz w:val="20"/>
-          <w:szCs w:val="20"/>
-        </w:rPr>
-        <w:t>Sim, J. H.*</w:t>
-      </w:r>
-      <w:r>
-        <w:rPr>
-          <w:rFonts w:ascii="Helvetica" w:hAnsi="Helvetica" w:cs="Arial"/>
-          <w:bCs/>
-          <w:color w:val="262626" w:themeColor="text1" w:themeTint="D9"/>
-          <w:sz w:val="20"/>
-          <w:szCs w:val="20"/>
-        </w:rPr>
-        <w:t xml:space="preserve"> &amp; Post, B. (2021, Mar 6). </w:t>
+          <w:bCs/>
+          <w:color w:val="262626" w:themeColor="text1" w:themeTint="D9"/>
+          <w:sz w:val="20"/>
+          <w:szCs w:val="20"/>
+        </w:rPr>
+        <w:t xml:space="preserve"> &amp; Post, B. (2020, Apr). </w:t>
       </w:r>
       <w:r>
         <w:rPr>
@@ -5356,17 +4983,73 @@
           <w:sz w:val="20"/>
           <w:szCs w:val="20"/>
         </w:rPr>
-        <w:t xml:space="preserve">Variation in quality of input and development of coda stops in bilingual children </w:t>
-      </w:r>
-      <w:r>
-        <w:rPr>
-          <w:rFonts w:ascii="Helvetica" w:hAnsi="Helvetica"/>
-          <w:bCs/>
-          <w:color w:val="262626" w:themeColor="text1" w:themeTint="D9"/>
-          <w:sz w:val="20"/>
-          <w:szCs w:val="20"/>
-        </w:rPr>
-        <w:t>[Poster session]</w:t>
+        <w:t>Maternal input and variability in the development of coda stops in bilingual children</w:t>
+      </w:r>
+      <w:r>
+        <w:rPr>
+          <w:rFonts w:ascii="Helvetica" w:hAnsi="Helvetica" w:cs="Arial"/>
+          <w:bCs/>
+          <w:color w:val="262626" w:themeColor="text1" w:themeTint="D9"/>
+          <w:sz w:val="20"/>
+          <w:szCs w:val="20"/>
+        </w:rPr>
+        <w:t>. British Association of Academic Phoneticians Colloquium, York, United Kingdom. https://sites.google.com/york.ac.uk/baap2020york/home [cancelled]</w:t>
+      </w:r>
+    </w:p>
+    <w:p>
+      <w:pPr>
+        <w:spacing w:line="276" w:lineRule="auto"/>
+        <w:ind w:left="709" w:hanging="709"/>
+        <w:rPr>
+          <w:rFonts w:ascii="Helvetica" w:hAnsi="Helvetica" w:cs="Arial"/>
+          <w:bCs/>
+          <w:color w:val="262626" w:themeColor="text1" w:themeTint="D9"/>
+          <w:sz w:val="20"/>
+          <w:szCs w:val="20"/>
+        </w:rPr>
+      </w:pPr>
+    </w:p>
+    <w:p>
+      <w:pPr>
+        <w:spacing w:line="276" w:lineRule="auto"/>
+        <w:ind w:left="709" w:hanging="709"/>
+        <w:rPr>
+          <w:rFonts w:ascii="Helvetica" w:hAnsi="Helvetica" w:cs="Arial"/>
+          <w:bCs/>
+          <w:color w:val="262626" w:themeColor="text1" w:themeTint="D9"/>
+          <w:sz w:val="20"/>
+          <w:szCs w:val="20"/>
+        </w:rPr>
+      </w:pPr>
+      <w:r>
+        <w:rPr>
+          <w:rFonts w:ascii="Helvetica" w:hAnsi="Helvetica" w:cs="Arial"/>
+          <w:bCs/>
+          <w:color w:val="262626" w:themeColor="text1" w:themeTint="D9"/>
+          <w:sz w:val="20"/>
+          <w:szCs w:val="20"/>
+        </w:rPr>
+        <w:t xml:space="preserve">Koh, S.*, Koh, L.*, </w:t>
+      </w:r>
+      <w:r>
+        <w:rPr>
+          <w:rFonts w:ascii="Helvetica" w:hAnsi="Helvetica" w:cs="Arial"/>
+          <w:b/>
+          <w:color w:val="262626" w:themeColor="text1" w:themeTint="D9"/>
+          <w:sz w:val="20"/>
+          <w:szCs w:val="20"/>
+        </w:rPr>
+        <w:t>Sim, J. H.*</w:t>
+      </w:r>
+      <w:r>
+        <w:rPr>
+          <w:rFonts w:ascii="Helvetica" w:hAnsi="Helvetica" w:cs="Arial"/>
+          <w:bCs/>
+          <w:color w:val="262626" w:themeColor="text1" w:themeTint="D9"/>
+          <w:sz w:val="20"/>
+          <w:szCs w:val="20"/>
+        </w:rPr>
+        <w:t xml:space="preserve">, Ng, K.* &amp; Mohan, J.* (2017, Jun 29). </w:t>
       </w:r>
       <w:r>
         <w:rPr>
@@ -5378,17 +5061,26 @@
           <w:sz w:val="20"/>
           <w:szCs w:val="20"/>
         </w:rPr>
-        <w:t xml:space="preserve">. </w:t>
+        <w:t xml:space="preserve">Exploring the Joy of Learning – from NASA to EL </w:t>
       </w:r>
       <w:r>
         <w:rPr>
           <w:rFonts w:ascii="Helvetica" w:hAnsi="Helvetica" w:cs="Arial"/>
-          <w:bCs/>
-          <w:color w:val="262626" w:themeColor="text1" w:themeTint="D9"/>
-          <w:sz w:val="20"/>
-          <w:szCs w:val="20"/>
-        </w:rPr>
-        <w:t>Jesus College MCR Graduate Conference 2021, Cambridge.</w:t>
+          <w:color w:val="262626" w:themeColor="text1" w:themeTint="D9"/>
+          <w:sz w:val="20"/>
+          <w:szCs w:val="20"/>
+        </w:rPr>
+        <w:t>[Paper presentation]</w:t>
+      </w:r>
+      <w:r>
+        <w:rPr>
+          <w:rFonts w:ascii="Helvetica" w:hAnsi="Helvetica" w:cs="Arial"/>
+          <w:bCs/>
+          <w:color w:val="262626" w:themeColor="text1" w:themeTint="D9"/>
+          <w:sz w:val="20"/>
+          <w:szCs w:val="20"/>
+        </w:rPr>
+        <w:t>. 3rd Anglican High School National Symposium 2017: Assessment Drives the Learning Paradigm.</w:t>
       </w:r>
     </w:p>
     <w:p>
@@ -5396,8 +5088,8 @@
         <w:spacing w:line="276" w:lineRule="auto"/>
         <w:ind w:left="709" w:hanging="709"/>
         <w:rPr>
-          <w:rFonts w:ascii="Helvetica" w:hAnsi="Helvetica" w:cs="Arial"/>
-          <w:bCs/>
+          <w:rFonts w:ascii="Helvetica" w:hAnsi="Helvetica"/>
+          <w:b/>
           <w:color w:val="262626" w:themeColor="text1" w:themeTint="D9"/>
           <w:sz w:val="20"/>
           <w:szCs w:val="20"/>
@@ -5409,196 +5101,31 @@
         <w:spacing w:line="276" w:lineRule="auto"/>
         <w:ind w:left="709" w:hanging="709"/>
         <w:rPr>
-          <w:rFonts w:ascii="Helvetica" w:hAnsi="Helvetica" w:cs="Arial"/>
-          <w:bCs/>
-          <w:color w:val="262626" w:themeColor="text1" w:themeTint="D9"/>
-          <w:sz w:val="20"/>
-          <w:szCs w:val="20"/>
-        </w:rPr>
-      </w:pPr>
-      <w:r>
-        <w:rPr>
-          <w:rFonts w:ascii="Helvetica" w:hAnsi="Helvetica" w:cs="Arial"/>
-          <w:b/>
-          <w:color w:val="262626" w:themeColor="text1" w:themeTint="D9"/>
-          <w:sz w:val="20"/>
-          <w:szCs w:val="20"/>
-        </w:rPr>
-        <w:t>Sim, J. H.*</w:t>
-      </w:r>
-      <w:r>
-        <w:rPr>
-          <w:rFonts w:ascii="Helvetica" w:hAnsi="Helvetica" w:cs="Arial"/>
-          <w:bCs/>
-          <w:color w:val="262626" w:themeColor="text1" w:themeTint="D9"/>
-          <w:sz w:val="20"/>
-          <w:szCs w:val="20"/>
-        </w:rPr>
-        <w:t xml:space="preserve"> &amp; Post, B. (2020, Apr). </w:t>
-      </w:r>
-      <w:r>
-        <w:rPr>
-          <w:rFonts w:ascii="Helvetica" w:hAnsi="Helvetica" w:cs="Arial"/>
-          <w:bCs/>
-          <w:i/>
-          <w:iCs/>
-          <w:color w:val="262626" w:themeColor="text1" w:themeTint="D9"/>
-          <w:sz w:val="20"/>
-          <w:szCs w:val="20"/>
-        </w:rPr>
-        <w:t>Maternal input and variability in the development of coda stops in bilingual children</w:t>
-      </w:r>
-      <w:r>
-        <w:rPr>
-          <w:rFonts w:ascii="Helvetica" w:hAnsi="Helvetica" w:cs="Arial"/>
-          <w:bCs/>
-          <w:color w:val="262626" w:themeColor="text1" w:themeTint="D9"/>
-          <w:sz w:val="20"/>
-          <w:szCs w:val="20"/>
-        </w:rPr>
-        <w:t>. British Association of Academic Phoneticians Colloquium, York, United Kingdom. https://sites.google.com/york.ac.uk/baap2020york/home [cancelled]</w:t>
-      </w:r>
-    </w:p>
-    <w:p>
-      <w:pPr>
-        <w:spacing w:line="276" w:lineRule="auto"/>
-        <w:ind w:left="709" w:hanging="709"/>
-        <w:rPr>
-          <w:rFonts w:ascii="Helvetica" w:hAnsi="Helvetica" w:cs="Arial"/>
-          <w:bCs/>
-          <w:color w:val="262626" w:themeColor="text1" w:themeTint="D9"/>
-          <w:sz w:val="20"/>
-          <w:szCs w:val="20"/>
-        </w:rPr>
-      </w:pPr>
-    </w:p>
-    <w:p>
-      <w:pPr>
-        <w:spacing w:line="276" w:lineRule="auto"/>
-        <w:ind w:left="709" w:hanging="709"/>
-        <w:rPr>
-          <w:rFonts w:ascii="Helvetica" w:hAnsi="Helvetica" w:cs="Arial"/>
-          <w:bCs/>
-          <w:color w:val="262626" w:themeColor="text1" w:themeTint="D9"/>
-          <w:sz w:val="20"/>
-          <w:szCs w:val="20"/>
-        </w:rPr>
-      </w:pPr>
-      <w:r>
-        <w:rPr>
-          <w:rFonts w:ascii="Helvetica" w:hAnsi="Helvetica" w:cs="Arial"/>
-          <w:bCs/>
-          <w:color w:val="262626" w:themeColor="text1" w:themeTint="D9"/>
-          <w:sz w:val="20"/>
-          <w:szCs w:val="20"/>
-        </w:rPr>
-        <w:t xml:space="preserve">Koh, S.*, Koh, L.*, </w:t>
-      </w:r>
-      <w:r>
-        <w:rPr>
-          <w:rFonts w:ascii="Helvetica" w:hAnsi="Helvetica" w:cs="Arial"/>
-          <w:b/>
-          <w:color w:val="262626" w:themeColor="text1" w:themeTint="D9"/>
-          <w:sz w:val="20"/>
-          <w:szCs w:val="20"/>
-        </w:rPr>
-        <w:t>Sim, J. H.*</w:t>
-      </w:r>
-      <w:r>
-        <w:rPr>
-          <w:rFonts w:ascii="Helvetica" w:hAnsi="Helvetica" w:cs="Arial"/>
-          <w:bCs/>
-          <w:color w:val="262626" w:themeColor="text1" w:themeTint="D9"/>
-          <w:sz w:val="20"/>
-          <w:szCs w:val="20"/>
-        </w:rPr>
-        <w:t xml:space="preserve">, Ng, K.* &amp; Mohan, J.* (2017, Jun 29). </w:t>
-      </w:r>
-      <w:r>
-        <w:rPr>
-          <w:rFonts w:ascii="Helvetica" w:hAnsi="Helvetica" w:cs="Arial"/>
-          <w:bCs/>
-          <w:i/>
-          <w:iCs/>
-          <w:color w:val="262626" w:themeColor="text1" w:themeTint="D9"/>
-          <w:sz w:val="20"/>
-          <w:szCs w:val="20"/>
-        </w:rPr>
-        <w:t xml:space="preserve">Exploring the Joy of Learning – from NASA to EL </w:t>
-      </w:r>
-      <w:r>
-        <w:rPr>
-          <w:rFonts w:ascii="Helvetica" w:hAnsi="Helvetica" w:cs="Arial"/>
-          <w:color w:val="262626" w:themeColor="text1" w:themeTint="D9"/>
-          <w:sz w:val="20"/>
-          <w:szCs w:val="20"/>
-        </w:rPr>
-        <w:t>[Paper presentation]</w:t>
-      </w:r>
-      <w:r>
-        <w:rPr>
-          <w:rFonts w:ascii="Helvetica" w:hAnsi="Helvetica" w:cs="Arial"/>
-          <w:bCs/>
-          <w:color w:val="262626" w:themeColor="text1" w:themeTint="D9"/>
-          <w:sz w:val="20"/>
-          <w:szCs w:val="20"/>
-        </w:rPr>
-        <w:t>. 3rd Anglican High School National Symposium 2017: Assessment Drives the Learning Paradigm.</w:t>
-      </w:r>
-    </w:p>
-    <w:p>
-      <w:pPr>
-        <w:spacing w:line="276" w:lineRule="auto"/>
-        <w:ind w:left="709" w:hanging="709"/>
-        <w:rPr>
-          <w:rFonts w:ascii="Helvetica" w:hAnsi="Helvetica"/>
-          <w:b/>
-          <w:color w:val="262626" w:themeColor="text1" w:themeTint="D9"/>
-          <w:sz w:val="20"/>
-          <w:szCs w:val="20"/>
-        </w:rPr>
-      </w:pPr>
-    </w:p>
-    <w:p>
-      <w:pPr>
-        <w:spacing w:line="276" w:lineRule="auto"/>
-        <w:ind w:left="709" w:hanging="709"/>
-        <w:rPr>
-          <w:rFonts w:ascii="Helvetica" w:hAnsi="Helvetica"/>
-          <w:b/>
-          <w:color w:val="262626" w:themeColor="text1" w:themeTint="D9"/>
-          <w:sz w:val="20"/>
-          <w:szCs w:val="20"/>
-        </w:rPr>
-      </w:pPr>
-    </w:p>
-    <w:p>
-      <w:pPr>
-        <w:spacing w:line="276" w:lineRule="auto"/>
-        <w:rPr>
-          <w:rFonts w:ascii="Helvetica" w:hAnsi="Helvetica"/>
-          <w:b/>
-          <w:color w:val="262626" w:themeColor="text1" w:themeTint="D9"/>
-        </w:rPr>
-      </w:pPr>
-      <w:r>
-        <w:rPr>
-          <w:rFonts w:ascii="Helvetica" w:hAnsi="Helvetica"/>
-          <w:b/>
-          <w:color w:val="262626" w:themeColor="text1" w:themeTint="D9"/>
-        </w:rPr>
-        <w:t xml:space="preserve">Invited </w:t>
-      </w:r>
-      <w:proofErr w:type="gramStart"/>
-      <w:r>
-        <w:rPr>
-          <w:rFonts w:ascii="Helvetica" w:hAnsi="Helvetica"/>
-          <w:b/>
-          <w:color w:val="262626" w:themeColor="text1" w:themeTint="D9"/>
-        </w:rPr>
-        <w:t>talks</w:t>
-      </w:r>
-      <w:proofErr w:type="gramEnd"/>
+          <w:rFonts w:ascii="Helvetica" w:hAnsi="Helvetica"/>
+          <w:b/>
+          <w:color w:val="262626" w:themeColor="text1" w:themeTint="D9"/>
+          <w:sz w:val="20"/>
+          <w:szCs w:val="20"/>
+        </w:rPr>
+      </w:pPr>
+    </w:p>
+    <w:p>
+      <w:pPr>
+        <w:spacing w:line="276" w:lineRule="auto"/>
+        <w:rPr>
+          <w:rFonts w:ascii="Helvetica" w:hAnsi="Helvetica"/>
+          <w:b/>
+          <w:color w:val="262626" w:themeColor="text1" w:themeTint="D9"/>
+        </w:rPr>
+      </w:pPr>
+      <w:r>
+        <w:rPr>
+          <w:rFonts w:ascii="Helvetica" w:hAnsi="Helvetica"/>
+          <w:b/>
+          <w:color w:val="262626" w:themeColor="text1" w:themeTint="D9"/>
+        </w:rPr>
+        <w:t>Invited talks</w:t>
+      </w:r>
     </w:p>
     <w:p>
       <w:pPr>
@@ -5662,98 +5189,75 @@
           <w:szCs w:val="20"/>
           <w:lang w:val="en-US"/>
         </w:rPr>
-        <w:t>Influence of bilingualism or caregiver input? Variation in VOT in simultaneous bilingual preschoolers in Singapore</w:t>
+        <w:t>Influence of bilingualism or caregiver input? Variation in VOT in simultaneous bilingual preschoolers in Singapore.</w:t>
       </w:r>
       <w:r>
         <w:rPr>
           <w:rFonts w:ascii="Arial" w:hAnsi="Arial" w:cs="Arial"/>
+          <w:color w:val="222222"/>
+          <w:sz w:val="20"/>
+          <w:szCs w:val="20"/>
+          <w:lang w:val="en-US"/>
+        </w:rPr>
+        <w:t xml:space="preserve"> Presented online at the LangVIEW seminar.</w:t>
+      </w:r>
+    </w:p>
+    <w:p>
+      <w:pPr>
+        <w:spacing w:line="276" w:lineRule="auto"/>
+        <w:ind w:left="709" w:hanging="709"/>
+        <w:rPr>
+          <w:rFonts w:ascii="Helvetica" w:hAnsi="Helvetica"/>
+          <w:b/>
+          <w:bCs/>
+          <w:color w:val="262626" w:themeColor="text1" w:themeTint="D9"/>
+          <w:sz w:val="20"/>
+          <w:szCs w:val="20"/>
+        </w:rPr>
+      </w:pPr>
+    </w:p>
+    <w:p>
+      <w:pPr>
+        <w:spacing w:line="276" w:lineRule="auto"/>
+        <w:ind w:left="709" w:hanging="709"/>
+        <w:rPr>
+          <w:rFonts w:ascii="Helvetica" w:hAnsi="Helvetica"/>
+          <w:color w:val="262626" w:themeColor="text1" w:themeTint="D9"/>
+          <w:sz w:val="20"/>
+          <w:szCs w:val="20"/>
+          <w:u w:val="single"/>
+        </w:rPr>
+      </w:pPr>
+      <w:r>
+        <w:rPr>
+          <w:rFonts w:ascii="Helvetica" w:hAnsi="Helvetica"/>
+          <w:b/>
+          <w:bCs/>
+          <w:color w:val="262626" w:themeColor="text1" w:themeTint="D9"/>
+          <w:sz w:val="20"/>
+          <w:szCs w:val="20"/>
+        </w:rPr>
+        <w:t xml:space="preserve">Sim, J. H. </w:t>
+      </w:r>
+      <w:r>
+        <w:rPr>
+          <w:rFonts w:ascii="Helvetica" w:hAnsi="Helvetica"/>
+          <w:color w:val="262626" w:themeColor="text1" w:themeTint="D9"/>
+          <w:sz w:val="20"/>
+          <w:szCs w:val="20"/>
+        </w:rPr>
+        <w:t xml:space="preserve">(2023, 9 Nov). </w:t>
+      </w:r>
+      <w:r>
+        <w:rPr>
+          <w:rFonts w:ascii="Helvetica" w:hAnsi="Helvetica"/>
           <w:i/>
           <w:iCs/>
-          <w:color w:val="222222"/>
-          <w:sz w:val="20"/>
-          <w:szCs w:val="20"/>
-          <w:lang w:val="en-US"/>
-        </w:rPr>
-        <w:t>.</w:t>
-      </w:r>
-      <w:r>
-        <w:rPr>
-          <w:rFonts w:ascii="Arial" w:hAnsi="Arial" w:cs="Arial"/>
-          <w:color w:val="222222"/>
-          <w:sz w:val="20"/>
-          <w:szCs w:val="20"/>
-          <w:lang w:val="en-US"/>
-        </w:rPr>
-        <w:t xml:space="preserve"> Presented online at the </w:t>
-      </w:r>
-      <w:proofErr w:type="spellStart"/>
-      <w:r>
-        <w:rPr>
-          <w:rFonts w:ascii="Arial" w:hAnsi="Arial" w:cs="Arial"/>
-          <w:color w:val="222222"/>
-          <w:sz w:val="20"/>
-          <w:szCs w:val="20"/>
-          <w:lang w:val="en-US"/>
-        </w:rPr>
-        <w:t>LangVIEW</w:t>
-      </w:r>
-      <w:proofErr w:type="spellEnd"/>
-      <w:r>
-        <w:rPr>
-          <w:rFonts w:ascii="Arial" w:hAnsi="Arial" w:cs="Arial"/>
-          <w:color w:val="222222"/>
-          <w:sz w:val="20"/>
-          <w:szCs w:val="20"/>
-          <w:lang w:val="en-US"/>
-        </w:rPr>
-        <w:t xml:space="preserve"> seminar.</w:t>
-      </w:r>
-    </w:p>
-    <w:p>
-      <w:pPr>
-        <w:spacing w:line="276" w:lineRule="auto"/>
-        <w:ind w:left="709" w:hanging="709"/>
-        <w:rPr>
-          <w:rFonts w:ascii="Helvetica" w:hAnsi="Helvetica"/>
-          <w:b/>
-          <w:bCs/>
-          <w:color w:val="262626" w:themeColor="text1" w:themeTint="D9"/>
-          <w:sz w:val="20"/>
-          <w:szCs w:val="20"/>
-        </w:rPr>
-      </w:pPr>
-    </w:p>
-    <w:p>
-      <w:pPr>
-        <w:spacing w:line="276" w:lineRule="auto"/>
-        <w:ind w:left="709" w:hanging="709"/>
-        <w:rPr>
-          <w:rFonts w:ascii="Helvetica" w:hAnsi="Helvetica"/>
-          <w:color w:val="262626" w:themeColor="text1" w:themeTint="D9"/>
-          <w:sz w:val="20"/>
-          <w:szCs w:val="20"/>
-          <w:u w:val="single"/>
-        </w:rPr>
-      </w:pPr>
-      <w:r>
-        <w:rPr>
-          <w:rFonts w:ascii="Helvetica" w:hAnsi="Helvetica"/>
-          <w:b/>
-          <w:bCs/>
-          <w:color w:val="262626" w:themeColor="text1" w:themeTint="D9"/>
-          <w:sz w:val="20"/>
-          <w:szCs w:val="20"/>
-        </w:rPr>
-        <w:t xml:space="preserve">Sim, J. H. </w:t>
-      </w:r>
-      <w:r>
-        <w:rPr>
-          <w:rFonts w:ascii="Helvetica" w:hAnsi="Helvetica"/>
-          <w:color w:val="262626" w:themeColor="text1" w:themeTint="D9"/>
-          <w:sz w:val="20"/>
-          <w:szCs w:val="20"/>
-        </w:rPr>
-        <w:t xml:space="preserve">(2023, 9 Nov). </w:t>
+          <w:color w:val="262626" w:themeColor="text1" w:themeTint="D9"/>
+          <w:sz w:val="20"/>
+          <w:szCs w:val="20"/>
+        </w:rPr>
+        <w:t>Early phonological acquisition in multi-accent contexts</w:t>
       </w:r>
       <w:r>
         <w:rPr>
@@ -5764,7 +5268,62 @@
           <w:sz w:val="20"/>
           <w:szCs w:val="20"/>
         </w:rPr>
-        <w:t>Early phonological acquisition in multi-accent contexts</w:t>
+        <w:t>.</w:t>
+      </w:r>
+      <w:r>
+        <w:rPr>
+          <w:rFonts w:ascii="Helvetica" w:hAnsi="Helvetica"/>
+          <w:color w:val="262626" w:themeColor="text1" w:themeTint="D9"/>
+          <w:sz w:val="20"/>
+          <w:szCs w:val="20"/>
+        </w:rPr>
+        <w:t xml:space="preserve"> Presented online to the National Yang Ming Chiao Tung University (NYCU) Phon Brown Bag series, Taiwan. </w:t>
+      </w:r>
+    </w:p>
+    <w:p>
+      <w:pPr>
+        <w:spacing w:line="276" w:lineRule="auto"/>
+        <w:ind w:left="709" w:hanging="709"/>
+        <w:rPr>
+          <w:rFonts w:ascii="Helvetica" w:hAnsi="Helvetica"/>
+          <w:b/>
+          <w:bCs/>
+          <w:color w:val="262626" w:themeColor="text1" w:themeTint="D9"/>
+          <w:sz w:val="20"/>
+          <w:szCs w:val="20"/>
+        </w:rPr>
+      </w:pPr>
+    </w:p>
+    <w:p>
+      <w:pPr>
+        <w:spacing w:line="276" w:lineRule="auto"/>
+        <w:ind w:left="709" w:hanging="709"/>
+        <w:rPr>
+          <w:rFonts w:ascii="Helvetica" w:hAnsi="Helvetica"/>
+          <w:color w:val="262626" w:themeColor="text1" w:themeTint="D9"/>
+          <w:sz w:val="20"/>
+          <w:szCs w:val="20"/>
+        </w:rPr>
+      </w:pPr>
+      <w:r>
+        <w:rPr>
+          <w:rFonts w:ascii="Helvetica" w:hAnsi="Helvetica"/>
+          <w:b/>
+          <w:bCs/>
+          <w:color w:val="262626" w:themeColor="text1" w:themeTint="D9"/>
+          <w:sz w:val="20"/>
+          <w:szCs w:val="20"/>
+        </w:rPr>
+        <w:t>Sim, J. H.</w:t>
+      </w:r>
+      <w:r>
+        <w:rPr>
+          <w:rFonts w:ascii="Helvetica" w:hAnsi="Helvetica"/>
+          <w:color w:val="262626" w:themeColor="text1" w:themeTint="D9"/>
+          <w:sz w:val="20"/>
+          <w:szCs w:val="20"/>
+        </w:rPr>
+        <w:t xml:space="preserve"> (2023, 23 June). </w:t>
       </w:r>
       <w:r>
         <w:rPr>
@@ -5775,36 +5334,25 @@
           <w:sz w:val="20"/>
           <w:szCs w:val="20"/>
         </w:rPr>
-        <w:t>.</w:t>
-      </w:r>
-      <w:r>
-        <w:rPr>
-          <w:rFonts w:ascii="Helvetica" w:hAnsi="Helvetica"/>
-          <w:color w:val="262626" w:themeColor="text1" w:themeTint="D9"/>
-          <w:sz w:val="20"/>
-          <w:szCs w:val="20"/>
-        </w:rPr>
-        <w:t xml:space="preserve"> Presented online to the National Yang Ming Chiao Tung University (NYCU) </w:t>
-      </w:r>
-      <w:proofErr w:type="spellStart"/>
-      <w:r>
-        <w:rPr>
-          <w:rFonts w:ascii="Helvetica" w:hAnsi="Helvetica"/>
-          <w:color w:val="262626" w:themeColor="text1" w:themeTint="D9"/>
-          <w:sz w:val="20"/>
-          <w:szCs w:val="20"/>
-        </w:rPr>
-        <w:t>Phon</w:t>
-      </w:r>
-      <w:proofErr w:type="spellEnd"/>
-      <w:r>
-        <w:rPr>
-          <w:rFonts w:ascii="Helvetica" w:hAnsi="Helvetica"/>
-          <w:color w:val="262626" w:themeColor="text1" w:themeTint="D9"/>
-          <w:sz w:val="20"/>
-          <w:szCs w:val="20"/>
-        </w:rPr>
-        <w:t xml:space="preserve"> Brown Bag series, Taiwan. </w:t>
+        <w:t xml:space="preserve">Child phonological acquisition in multi-accent Singapore. </w:t>
+      </w:r>
+      <w:r>
+        <w:rPr>
+          <w:rFonts w:ascii="Helvetica" w:hAnsi="Helvetica"/>
+          <w:color w:val="262626" w:themeColor="text1" w:themeTint="D9"/>
+          <w:sz w:val="20"/>
+          <w:szCs w:val="20"/>
+        </w:rPr>
+        <w:t xml:space="preserve">Presented to </w:t>
+      </w:r>
+      <w:r>
+        <w:rPr>
+          <w:rFonts w:ascii="Helvetica" w:hAnsi="Helvetica"/>
+          <w:color w:val="262626" w:themeColor="text1" w:themeTint="D9"/>
+          <w:sz w:val="20"/>
+          <w:szCs w:val="20"/>
+        </w:rPr>
+        <w:t xml:space="preserve">the Department of Linguistics, Queen Mary University of London, United Kingdom. </w:t>
       </w:r>
     </w:p>
     <w:p>
@@ -5850,7 +5398,7 @@
           <w:sz w:val="20"/>
           <w:szCs w:val="20"/>
         </w:rPr>
-        <w:t xml:space="preserve"> (2023, 23 June). </w:t>
+        <w:t xml:space="preserve"> (2023, 14 March). </w:t>
       </w:r>
       <w:r>
         <w:rPr>
@@ -5861,25 +5409,34 @@
           <w:sz w:val="20"/>
           <w:szCs w:val="20"/>
         </w:rPr>
-        <w:t xml:space="preserve">Child phonological acquisition in multi-accent Singapore. </w:t>
-      </w:r>
-      <w:r>
-        <w:rPr>
-          <w:rFonts w:ascii="Helvetica" w:hAnsi="Helvetica"/>
-          <w:color w:val="262626" w:themeColor="text1" w:themeTint="D9"/>
-          <w:sz w:val="20"/>
-          <w:szCs w:val="20"/>
-        </w:rPr>
-        <w:t xml:space="preserve">Presented to </w:t>
-      </w:r>
-      <w:r>
-        <w:rPr>
-          <w:rFonts w:ascii="Helvetica" w:hAnsi="Helvetica"/>
-          <w:color w:val="262626" w:themeColor="text1" w:themeTint="D9"/>
-          <w:sz w:val="20"/>
-          <w:szCs w:val="20"/>
-        </w:rPr>
-        <w:t xml:space="preserve">the Department of Linguistics, Queen Mary University of London, United Kingdom. </w:t>
+        <w:t>Child phonological acquisition in multi-Accent Singapore: Influence of caregiver input and language experience.</w:t>
+      </w:r>
+      <w:r>
+        <w:rPr>
+          <w:rFonts w:ascii="Helvetica" w:hAnsi="Helvetica"/>
+          <w:color w:val="262626" w:themeColor="text1" w:themeTint="D9"/>
+          <w:sz w:val="20"/>
+          <w:szCs w:val="20"/>
+        </w:rPr>
+        <w:t xml:space="preserve"> </w:t>
+      </w:r>
+      <w:r>
+        <w:rPr>
+          <w:rFonts w:ascii="Helvetica" w:hAnsi="Helvetica"/>
+          <w:color w:val="262626" w:themeColor="text1" w:themeTint="D9"/>
+          <w:sz w:val="20"/>
+          <w:szCs w:val="20"/>
+        </w:rPr>
+        <w:t>Presented online at</w:t>
+      </w:r>
+      <w:r>
+        <w:rPr>
+          <w:rFonts w:ascii="Helvetica" w:hAnsi="Helvetica"/>
+          <w:color w:val="262626" w:themeColor="text1" w:themeTint="D9"/>
+          <w:sz w:val="20"/>
+          <w:szCs w:val="20"/>
+        </w:rPr>
+        <w:t xml:space="preserve"> The Future of Singapore English, National Library Board.</w:t>
       </w:r>
     </w:p>
     <w:p>
@@ -5925,7 +5482,7 @@
           <w:sz w:val="20"/>
           <w:szCs w:val="20"/>
         </w:rPr>
-        <w:t xml:space="preserve"> (2023, 14 March). </w:t>
+        <w:t xml:space="preserve"> (2023, 13 Feb). </w:t>
       </w:r>
       <w:r>
         <w:rPr>
@@ -5936,115 +5493,7 @@
           <w:sz w:val="20"/>
           <w:szCs w:val="20"/>
         </w:rPr>
-        <w:t>Child phonological acquisition in multi-Accent Singapore: Influence of caregiver input and language experience.</w:t>
-      </w:r>
-      <w:r>
-        <w:rPr>
-          <w:rFonts w:ascii="Helvetica" w:hAnsi="Helvetica"/>
-          <w:color w:val="262626" w:themeColor="text1" w:themeTint="D9"/>
-          <w:sz w:val="20"/>
-          <w:szCs w:val="20"/>
-        </w:rPr>
-        <w:t xml:space="preserve"> </w:t>
-      </w:r>
-      <w:r>
-        <w:rPr>
-          <w:rFonts w:ascii="Helvetica" w:hAnsi="Helvetica"/>
-          <w:color w:val="262626" w:themeColor="text1" w:themeTint="D9"/>
-          <w:sz w:val="20"/>
-          <w:szCs w:val="20"/>
-        </w:rPr>
-        <w:t>Presented online at</w:t>
-      </w:r>
-      <w:r>
-        <w:rPr>
-          <w:rFonts w:ascii="Helvetica" w:hAnsi="Helvetica"/>
-          <w:color w:val="262626" w:themeColor="text1" w:themeTint="D9"/>
-          <w:sz w:val="20"/>
-          <w:szCs w:val="20"/>
-        </w:rPr>
-        <w:t xml:space="preserve"> The Future of Singapore English, National Library Board.</w:t>
-      </w:r>
-    </w:p>
-    <w:p>
-      <w:pPr>
-        <w:spacing w:line="276" w:lineRule="auto"/>
-        <w:ind w:left="709" w:hanging="709"/>
-        <w:rPr>
-          <w:rFonts w:ascii="Helvetica" w:hAnsi="Helvetica"/>
-          <w:b/>
-          <w:bCs/>
-          <w:color w:val="262626" w:themeColor="text1" w:themeTint="D9"/>
-          <w:sz w:val="20"/>
-          <w:szCs w:val="20"/>
-        </w:rPr>
-      </w:pPr>
-    </w:p>
-    <w:p>
-      <w:pPr>
-        <w:spacing w:line="276" w:lineRule="auto"/>
-        <w:ind w:left="709" w:hanging="709"/>
-        <w:rPr>
-          <w:rFonts w:ascii="Helvetica" w:hAnsi="Helvetica"/>
-          <w:color w:val="262626" w:themeColor="text1" w:themeTint="D9"/>
-          <w:sz w:val="20"/>
-          <w:szCs w:val="20"/>
-        </w:rPr>
-      </w:pPr>
-      <w:r>
-        <w:rPr>
-          <w:rFonts w:ascii="Helvetica" w:hAnsi="Helvetica"/>
-          <w:b/>
-          <w:bCs/>
-          <w:color w:val="262626" w:themeColor="text1" w:themeTint="D9"/>
-          <w:sz w:val="20"/>
-          <w:szCs w:val="20"/>
-        </w:rPr>
-        <w:t>Sim, J. H.</w:t>
-      </w:r>
-      <w:r>
-        <w:rPr>
-          <w:rFonts w:ascii="Helvetica" w:hAnsi="Helvetica"/>
-          <w:color w:val="262626" w:themeColor="text1" w:themeTint="D9"/>
-          <w:sz w:val="20"/>
-          <w:szCs w:val="20"/>
-        </w:rPr>
-        <w:t xml:space="preserve"> (2023, 13 Feb). </w:t>
-      </w:r>
-      <w:r>
-        <w:rPr>
-          <w:rFonts w:ascii="Helvetica" w:hAnsi="Helvetica"/>
-          <w:i/>
-          <w:iCs/>
-          <w:color w:val="262626" w:themeColor="text1" w:themeTint="D9"/>
-          <w:sz w:val="20"/>
-          <w:szCs w:val="20"/>
-        </w:rPr>
-        <w:t xml:space="preserve">Child phonological acquisition of New </w:t>
-      </w:r>
-      <w:proofErr w:type="spellStart"/>
-      <w:r>
-        <w:rPr>
-          <w:rFonts w:ascii="Helvetica" w:hAnsi="Helvetica"/>
-          <w:i/>
-          <w:iCs/>
-          <w:color w:val="262626" w:themeColor="text1" w:themeTint="D9"/>
-          <w:sz w:val="20"/>
-          <w:szCs w:val="20"/>
-        </w:rPr>
-        <w:t>Englishes</w:t>
-      </w:r>
-      <w:proofErr w:type="spellEnd"/>
-      <w:r>
-        <w:rPr>
-          <w:rFonts w:ascii="Helvetica" w:hAnsi="Helvetica"/>
-          <w:i/>
-          <w:iCs/>
-          <w:color w:val="262626" w:themeColor="text1" w:themeTint="D9"/>
-          <w:sz w:val="20"/>
-          <w:szCs w:val="20"/>
-        </w:rPr>
-        <w:t>: Variation in and effects of caregiver input.</w:t>
+        <w:t>Child phonological acquisition of New Englishes: Variation in and effects of caregiver input.</w:t>
       </w:r>
       <w:r>
         <w:rPr>
@@ -6857,7 +6306,100 @@
                 <w:sz w:val="20"/>
                 <w:szCs w:val="20"/>
               </w:rPr>
-              <w:t>2022 / 2023</w:t>
+              <w:t>202</w:t>
+            </w:r>
+            <w:r>
+              <w:rPr>
+                <w:rFonts w:ascii="Helvetica" w:hAnsi="Helvetica" w:cs="Arial"/>
+                <w:color w:val="262626" w:themeColor="text1" w:themeTint="D9"/>
+                <w:sz w:val="20"/>
+                <w:szCs w:val="20"/>
+              </w:rPr>
+              <w:t>3 – 2024</w:t>
+            </w:r>
+          </w:p>
+          <w:p>
+            <w:pPr>
+              <w:spacing w:line="276" w:lineRule="auto"/>
+              <w:ind w:left="-64"/>
+              <w:rPr>
+                <w:rFonts w:ascii="Helvetica" w:hAnsi="Helvetica" w:cs="Arial"/>
+                <w:color w:val="262626" w:themeColor="text1" w:themeTint="D9"/>
+                <w:sz w:val="20"/>
+                <w:szCs w:val="20"/>
+              </w:rPr>
+            </w:pPr>
+            <w:r>
+              <w:rPr>
+                <w:rFonts w:ascii="Helvetica" w:hAnsi="Helvetica" w:cs="Arial"/>
+                <w:color w:val="262626" w:themeColor="text1" w:themeTint="D9"/>
+                <w:sz w:val="20"/>
+                <w:szCs w:val="20"/>
+              </w:rPr>
+              <w:t>2022 – 2024</w:t>
+            </w:r>
+          </w:p>
+          <w:p>
+            <w:pPr>
+              <w:spacing w:line="276" w:lineRule="auto"/>
+              <w:ind w:left="-64"/>
+              <w:rPr>
+                <w:rFonts w:ascii="Helvetica" w:hAnsi="Helvetica" w:cs="Arial"/>
+                <w:color w:val="262626" w:themeColor="text1" w:themeTint="D9"/>
+                <w:sz w:val="20"/>
+                <w:szCs w:val="20"/>
+              </w:rPr>
+            </w:pPr>
+            <w:r>
+              <w:rPr>
+                <w:rFonts w:ascii="Helvetica" w:hAnsi="Helvetica" w:cs="Arial"/>
+                <w:color w:val="262626" w:themeColor="text1" w:themeTint="D9"/>
+                <w:sz w:val="20"/>
+                <w:szCs w:val="20"/>
+              </w:rPr>
+              <w:t>2022 – 2024</w:t>
+            </w:r>
+          </w:p>
+          <w:p>
+            <w:pPr>
+              <w:spacing w:line="276" w:lineRule="auto"/>
+              <w:ind w:left="-64"/>
+              <w:rPr>
+                <w:rFonts w:ascii="Helvetica" w:hAnsi="Helvetica" w:cs="Arial"/>
+                <w:color w:val="262626" w:themeColor="text1" w:themeTint="D9"/>
+                <w:sz w:val="20"/>
+                <w:szCs w:val="20"/>
+              </w:rPr>
+            </w:pPr>
+            <w:r>
+              <w:rPr>
+                <w:rFonts w:ascii="Helvetica" w:hAnsi="Helvetica" w:cs="Arial"/>
+                <w:color w:val="262626" w:themeColor="text1" w:themeTint="D9"/>
+                <w:sz w:val="20"/>
+                <w:szCs w:val="20"/>
+              </w:rPr>
+              <w:t>2022 – 2024</w:t>
+            </w:r>
+          </w:p>
+          <w:p>
+            <w:pPr>
+              <w:spacing w:line="276" w:lineRule="auto"/>
+              <w:ind w:left="-64"/>
+              <w:rPr>
+                <w:rFonts w:ascii="Helvetica" w:hAnsi="Helvetica" w:cs="Arial"/>
+                <w:color w:val="262626" w:themeColor="text1" w:themeTint="D9"/>
+                <w:sz w:val="20"/>
+                <w:szCs w:val="20"/>
+              </w:rPr>
+            </w:pPr>
+            <w:r>
+              <w:rPr>
+                <w:rFonts w:ascii="Helvetica" w:hAnsi="Helvetica" w:cs="Arial"/>
+                <w:color w:val="262626" w:themeColor="text1" w:themeTint="D9"/>
+                <w:sz w:val="20"/>
+                <w:szCs w:val="20"/>
+              </w:rPr>
+              <w:t>2022 – 2023</w:t>
             </w:r>
           </w:p>
         </w:tc>
@@ -6868,6 +6410,14 @@
           <w:p>
             <w:pPr>
               <w:spacing w:line="276" w:lineRule="auto"/>
+              <w:rPr>
+                <w:rFonts w:ascii="Helvetica" w:hAnsi="Helvetica" w:cs="Arial"/>
+                <w:color w:val="262626" w:themeColor="text1" w:themeTint="D9"/>
+                <w:sz w:val="20"/>
+                <w:szCs w:val="20"/>
+              </w:rPr>
+            </w:pPr>
+            <w:r>
               <w:rPr>
                 <w:rFonts w:ascii="Helvetica" w:hAnsi="Helvetica" w:cs="Arial"/>
                 <w:b/>
@@ -6876,8 +6426,48 @@
                 <w:sz w:val="20"/>
                 <w:szCs w:val="20"/>
               </w:rPr>
-            </w:pPr>
-            <w:r>
+              <w:t xml:space="preserve">MAE922 </w:t>
+            </w:r>
+            <w:r>
+              <w:rPr>
+                <w:rFonts w:ascii="Helvetica" w:hAnsi="Helvetica" w:cs="Arial"/>
+                <w:color w:val="262626" w:themeColor="text1" w:themeTint="D9"/>
+                <w:sz w:val="20"/>
+                <w:szCs w:val="20"/>
+              </w:rPr>
+              <w:t>S</w:t>
+            </w:r>
+            <w:r>
+              <w:rPr>
+                <w:rFonts w:ascii="Helvetica" w:hAnsi="Helvetica" w:cs="Arial"/>
+                <w:color w:val="262626" w:themeColor="text1" w:themeTint="D9"/>
+                <w:sz w:val="20"/>
+                <w:szCs w:val="20"/>
+              </w:rPr>
+              <w:t xml:space="preserve">ociophonetics: </w:t>
+            </w:r>
+            <w:r>
+              <w:rPr>
+                <w:rFonts w:ascii="Helvetica" w:hAnsi="Helvetica" w:cs="Arial"/>
+                <w:color w:val="262626" w:themeColor="text1" w:themeTint="D9"/>
+                <w:sz w:val="20"/>
+                <w:szCs w:val="20"/>
+              </w:rPr>
+              <w:t>S</w:t>
+            </w:r>
+            <w:r>
+              <w:rPr>
+                <w:rFonts w:ascii="Helvetica" w:hAnsi="Helvetica" w:cs="Arial"/>
+                <w:color w:val="262626" w:themeColor="text1" w:themeTint="D9"/>
+                <w:sz w:val="20"/>
+                <w:szCs w:val="20"/>
+              </w:rPr>
+              <w:t>tudies of speech in society</w:t>
+            </w:r>
+          </w:p>
+          <w:p>
+            <w:pPr>
+              <w:spacing w:line="276" w:lineRule="auto"/>
               <w:rPr>
                 <w:rFonts w:ascii="Helvetica" w:hAnsi="Helvetica" w:cs="Arial"/>
                 <w:b/>
@@ -6886,36 +6476,6 @@
                 <w:sz w:val="20"/>
                 <w:szCs w:val="20"/>
               </w:rPr>
-              <w:t>QUE502/512</w:t>
-            </w:r>
-            <w:r>
-              <w:rPr>
-                <w:rFonts w:ascii="Helvetica" w:hAnsi="Helvetica" w:cs="Arial"/>
-                <w:color w:val="262626" w:themeColor="text1" w:themeTint="D9"/>
-                <w:sz w:val="20"/>
-                <w:szCs w:val="20"/>
-              </w:rPr>
-              <w:t xml:space="preserve"> Language studies for teachers: Language variation and change</w:t>
-            </w:r>
-            <w:r>
-              <w:rPr>
-                <w:rFonts w:ascii="Helvetica" w:hAnsi="Helvetica" w:cs="Arial"/>
-                <w:color w:val="262626" w:themeColor="text1" w:themeTint="D9"/>
-                <w:sz w:val="20"/>
-                <w:szCs w:val="20"/>
-              </w:rPr>
-              <w:t xml:space="preserve"> </w:t>
-            </w:r>
-          </w:p>
-          <w:p>
-            <w:pPr>
-              <w:spacing w:line="276" w:lineRule="auto"/>
-              <w:rPr>
-                <w:rFonts w:ascii="Helvetica" w:hAnsi="Helvetica" w:cs="Arial"/>
-                <w:color w:val="262626" w:themeColor="text1" w:themeTint="D9"/>
-                <w:sz w:val="20"/>
-                <w:szCs w:val="20"/>
-              </w:rPr>
             </w:pPr>
             <w:r>
               <w:rPr>
@@ -6926,16 +6486,16 @@
                 <w:sz w:val="20"/>
                 <w:szCs w:val="20"/>
               </w:rPr>
-              <w:t xml:space="preserve">QLK52A </w:t>
-            </w:r>
-            <w:r>
-              <w:rPr>
-                <w:rFonts w:ascii="Helvetica" w:hAnsi="Helvetica" w:cs="Arial"/>
-                <w:color w:val="262626" w:themeColor="text1" w:themeTint="D9"/>
-                <w:sz w:val="20"/>
-                <w:szCs w:val="20"/>
-              </w:rPr>
-              <w:t>Practical pronunciation for teachers</w:t>
+              <w:t>QUE502/512</w:t>
+            </w:r>
+            <w:r>
+              <w:rPr>
+                <w:rFonts w:ascii="Helvetica" w:hAnsi="Helvetica" w:cs="Arial"/>
+                <w:color w:val="262626" w:themeColor="text1" w:themeTint="D9"/>
+                <w:sz w:val="20"/>
+                <w:szCs w:val="20"/>
+              </w:rPr>
+              <w:t xml:space="preserve"> Language studies for teachers: Language variation and change</w:t>
             </w:r>
             <w:r>
               <w:rPr>
@@ -6950,6 +6510,14 @@
           <w:p>
             <w:pPr>
               <w:spacing w:line="276" w:lineRule="auto"/>
+              <w:rPr>
+                <w:rFonts w:ascii="Helvetica" w:hAnsi="Helvetica" w:cs="Arial"/>
+                <w:color w:val="262626" w:themeColor="text1" w:themeTint="D9"/>
+                <w:sz w:val="20"/>
+                <w:szCs w:val="20"/>
+              </w:rPr>
+            </w:pPr>
+            <w:r>
               <w:rPr>
                 <w:rFonts w:ascii="Helvetica" w:hAnsi="Helvetica" w:cs="Arial"/>
                 <w:b/>
@@ -6958,6 +6526,36 @@
                 <w:sz w:val="20"/>
                 <w:szCs w:val="20"/>
               </w:rPr>
+              <w:t xml:space="preserve">QLK52A </w:t>
+            </w:r>
+            <w:r>
+              <w:rPr>
+                <w:rFonts w:ascii="Helvetica" w:hAnsi="Helvetica" w:cs="Arial"/>
+                <w:color w:val="262626" w:themeColor="text1" w:themeTint="D9"/>
+                <w:sz w:val="20"/>
+                <w:szCs w:val="20"/>
+              </w:rPr>
+              <w:t>Practical pronunciation for teachers</w:t>
+            </w:r>
+            <w:r>
+              <w:rPr>
+                <w:rFonts w:ascii="Helvetica" w:hAnsi="Helvetica" w:cs="Arial"/>
+                <w:color w:val="262626" w:themeColor="text1" w:themeTint="D9"/>
+                <w:sz w:val="20"/>
+                <w:szCs w:val="20"/>
+              </w:rPr>
+              <w:t xml:space="preserve"> </w:t>
+            </w:r>
+          </w:p>
+          <w:p>
+            <w:pPr>
+              <w:spacing w:line="276" w:lineRule="auto"/>
+              <w:rPr>
+                <w:rFonts w:ascii="Helvetica" w:hAnsi="Helvetica" w:cs="Arial"/>
+                <w:color w:val="262626" w:themeColor="text1" w:themeTint="D9"/>
+                <w:sz w:val="20"/>
+                <w:szCs w:val="20"/>
+              </w:rPr>
             </w:pPr>
             <w:r>
               <w:rPr>
@@ -7011,15 +6609,6 @@
                 <w:szCs w:val="20"/>
               </w:rPr>
               <w:t>Understanding and implementing an English Language Curriculum</w:t>
-            </w:r>
-            <w:r>
-              <w:rPr>
-                <w:rFonts w:ascii="Helvetica" w:hAnsi="Helvetica" w:cs="Arial"/>
-                <w:color w:val="262626" w:themeColor="text1" w:themeTint="D9"/>
-                <w:sz w:val="20"/>
-                <w:szCs w:val="20"/>
-              </w:rPr>
-              <w:t xml:space="preserve"> </w:t>
             </w:r>
           </w:p>
         </w:tc>
@@ -7449,6 +7038,7 @@
                 <w:sz w:val="20"/>
                 <w:szCs w:val="20"/>
               </w:rPr>
+              <w:lastRenderedPageBreak/>
               <w:t>2022</w:t>
             </w:r>
           </w:p>
@@ -7622,7 +7212,6 @@
                 <w:szCs w:val="20"/>
               </w:rPr>
             </w:pPr>
-            <w:proofErr w:type="spellStart"/>
             <w:r>
               <w:rPr>
                 <w:rFonts w:ascii="Helvetica" w:hAnsi="Helvetica" w:cs="Arial"/>
@@ -7631,18 +7220,7 @@
                 <w:sz w:val="20"/>
                 <w:szCs w:val="20"/>
               </w:rPr>
-              <w:t>Eugénie</w:t>
-            </w:r>
-            <w:proofErr w:type="spellEnd"/>
-            <w:r>
-              <w:rPr>
-                <w:rFonts w:ascii="Helvetica" w:hAnsi="Helvetica" w:cs="Arial"/>
-                <w:bCs/>
-                <w:color w:val="262626" w:themeColor="text1" w:themeTint="D9"/>
-                <w:sz w:val="20"/>
-                <w:szCs w:val="20"/>
-              </w:rPr>
-              <w:t xml:space="preserve"> Henderson prize for the best poster presentation by non-member for the poster entitled: </w:t>
+              <w:t xml:space="preserve">Eugénie Henderson prize for the best poster presentation by non-member for the poster entitled: </w:t>
             </w:r>
             <w:r>
               <w:rPr>
@@ -8003,29 +7581,7 @@
                 <w:sz w:val="20"/>
                 <w:szCs w:val="20"/>
               </w:rPr>
-              <w:t>Jesus College Graduate Research grant (</w:t>
-            </w:r>
-            <w:proofErr w:type="spellStart"/>
-            <w:r>
-              <w:rPr>
-                <w:rFonts w:ascii="Helvetica" w:hAnsi="Helvetica" w:cs="Arial"/>
-                <w:bCs/>
-                <w:color w:val="262626" w:themeColor="text1" w:themeTint="D9"/>
-                <w:sz w:val="20"/>
-                <w:szCs w:val="20"/>
-              </w:rPr>
-              <w:t>ViLA</w:t>
-            </w:r>
-            <w:proofErr w:type="spellEnd"/>
-            <w:r>
-              <w:rPr>
-                <w:rFonts w:ascii="Helvetica" w:hAnsi="Helvetica" w:cs="Arial"/>
-                <w:bCs/>
-                <w:color w:val="262626" w:themeColor="text1" w:themeTint="D9"/>
-                <w:sz w:val="20"/>
-                <w:szCs w:val="20"/>
-              </w:rPr>
-              <w:t xml:space="preserve"> 4 2020) £100</w:t>
+              <w:t>Jesus College Graduate Research grant (ViLA 4 2020) £100</w:t>
             </w:r>
           </w:p>
         </w:tc>
@@ -8338,25 +7894,14 @@
                 <w:szCs w:val="20"/>
               </w:rPr>
             </w:pPr>
-            <w:proofErr w:type="spellStart"/>
-            <w:r>
-              <w:rPr>
-                <w:rFonts w:ascii="Helvetica" w:hAnsi="Helvetica" w:cs="Arial"/>
-                <w:color w:val="262626" w:themeColor="text1" w:themeTint="D9"/>
-                <w:sz w:val="20"/>
-                <w:szCs w:val="20"/>
-              </w:rPr>
-              <w:t>Innergy</w:t>
-            </w:r>
-            <w:proofErr w:type="spellEnd"/>
-            <w:r>
-              <w:rPr>
-                <w:rFonts w:ascii="Helvetica" w:hAnsi="Helvetica" w:cs="Arial"/>
-                <w:color w:val="262626" w:themeColor="text1" w:themeTint="D9"/>
-                <w:sz w:val="20"/>
-                <w:szCs w:val="20"/>
-              </w:rPr>
-              <w:t xml:space="preserve"> (HQ) award for the development of Lenses and Links: A game of literary perspective</w:t>
+            <w:r>
+              <w:rPr>
+                <w:rFonts w:ascii="Helvetica" w:hAnsi="Helvetica" w:cs="Arial"/>
+                <w:color w:val="262626" w:themeColor="text1" w:themeTint="D9"/>
+                <w:sz w:val="20"/>
+                <w:szCs w:val="20"/>
+              </w:rPr>
+              <w:t>Innergy (HQ) award for the development of Lenses and Links: A game of literary perspective</w:t>
             </w:r>
           </w:p>
         </w:tc>
@@ -8458,25 +8003,14 @@
                 <w:szCs w:val="20"/>
               </w:rPr>
             </w:pPr>
-            <w:proofErr w:type="spellStart"/>
-            <w:r>
-              <w:rPr>
-                <w:rFonts w:ascii="Helvetica" w:hAnsi="Helvetica" w:cs="Arial"/>
-                <w:color w:val="262626" w:themeColor="text1" w:themeTint="D9"/>
-                <w:sz w:val="20"/>
-                <w:szCs w:val="20"/>
-              </w:rPr>
-              <w:t>NSman</w:t>
-            </w:r>
-            <w:proofErr w:type="spellEnd"/>
-            <w:r>
-              <w:rPr>
-                <w:rFonts w:ascii="Helvetica" w:hAnsi="Helvetica" w:cs="Arial"/>
-                <w:color w:val="262626" w:themeColor="text1" w:themeTint="D9"/>
-                <w:sz w:val="20"/>
-                <w:szCs w:val="20"/>
-              </w:rPr>
-              <w:t xml:space="preserve"> of the Year Award</w:t>
+            <w:r>
+              <w:rPr>
+                <w:rFonts w:ascii="Helvetica" w:hAnsi="Helvetica" w:cs="Arial"/>
+                <w:color w:val="262626" w:themeColor="text1" w:themeTint="D9"/>
+                <w:sz w:val="20"/>
+                <w:szCs w:val="20"/>
+              </w:rPr>
+              <w:t>NSman of the Year Award</w:t>
             </w:r>
           </w:p>
         </w:tc>
@@ -8571,45 +8105,14 @@
                 <w:szCs w:val="20"/>
               </w:rPr>
             </w:pPr>
-            <w:proofErr w:type="spellStart"/>
-            <w:r>
-              <w:rPr>
-                <w:rFonts w:ascii="Helvetica" w:hAnsi="Helvetica" w:cs="Arial"/>
-                <w:color w:val="262626" w:themeColor="text1" w:themeTint="D9"/>
-                <w:sz w:val="20"/>
-                <w:szCs w:val="20"/>
-              </w:rPr>
-              <w:t>Innergy</w:t>
-            </w:r>
-            <w:proofErr w:type="spellEnd"/>
-            <w:r>
-              <w:rPr>
-                <w:rFonts w:ascii="Helvetica" w:hAnsi="Helvetica" w:cs="Arial"/>
-                <w:color w:val="262626" w:themeColor="text1" w:themeTint="D9"/>
-                <w:sz w:val="20"/>
-                <w:szCs w:val="20"/>
-              </w:rPr>
-              <w:t xml:space="preserve"> (HQ) award for the development of Ding </w:t>
-            </w:r>
-            <w:proofErr w:type="spellStart"/>
-            <w:r>
-              <w:rPr>
-                <w:rFonts w:ascii="Helvetica" w:hAnsi="Helvetica" w:cs="Arial"/>
-                <w:color w:val="262626" w:themeColor="text1" w:themeTint="D9"/>
-                <w:sz w:val="20"/>
-                <w:szCs w:val="20"/>
-              </w:rPr>
-              <w:t>Ding</w:t>
-            </w:r>
-            <w:proofErr w:type="spellEnd"/>
-            <w:r>
-              <w:rPr>
-                <w:rFonts w:ascii="Helvetica" w:hAnsi="Helvetica" w:cs="Arial"/>
-                <w:color w:val="262626" w:themeColor="text1" w:themeTint="D9"/>
-                <w:sz w:val="20"/>
-                <w:szCs w:val="20"/>
-              </w:rPr>
-              <w:t>! A virtual discussion platform</w:t>
+            <w:r>
+              <w:rPr>
+                <w:rFonts w:ascii="Helvetica" w:hAnsi="Helvetica" w:cs="Arial"/>
+                <w:color w:val="262626" w:themeColor="text1" w:themeTint="D9"/>
+                <w:sz w:val="20"/>
+                <w:szCs w:val="20"/>
+              </w:rPr>
+              <w:t>Innergy (HQ) award for the development of Ding Ding! A virtual discussion platform</w:t>
             </w:r>
           </w:p>
         </w:tc>
@@ -8669,29 +8172,7 @@
                 <w:sz w:val="20"/>
                 <w:szCs w:val="20"/>
               </w:rPr>
-              <w:t xml:space="preserve">MOE </w:t>
-            </w:r>
-            <w:proofErr w:type="spellStart"/>
-            <w:r>
-              <w:rPr>
-                <w:rFonts w:ascii="Helvetica" w:hAnsi="Helvetica" w:cs="Arial"/>
-                <w:b/>
-                <w:color w:val="262626" w:themeColor="text1" w:themeTint="D9"/>
-                <w:sz w:val="20"/>
-                <w:szCs w:val="20"/>
-              </w:rPr>
-              <w:t>Buildathon</w:t>
-            </w:r>
-            <w:proofErr w:type="spellEnd"/>
-            <w:r>
-              <w:rPr>
-                <w:rFonts w:ascii="Helvetica" w:hAnsi="Helvetica" w:cs="Arial"/>
-                <w:b/>
-                <w:color w:val="262626" w:themeColor="text1" w:themeTint="D9"/>
-                <w:sz w:val="20"/>
-                <w:szCs w:val="20"/>
-              </w:rPr>
-              <w:t xml:space="preserve"> 2017</w:t>
+              <w:t>MOE Buildathon 2017</w:t>
             </w:r>
           </w:p>
         </w:tc>
@@ -8740,27 +8221,7 @@
                 <w:sz w:val="20"/>
                 <w:szCs w:val="20"/>
               </w:rPr>
-              <w:t xml:space="preserve">Third Place (“Ding </w:t>
-            </w:r>
-            <w:proofErr w:type="spellStart"/>
-            <w:r>
-              <w:rPr>
-                <w:rFonts w:ascii="Helvetica" w:hAnsi="Helvetica" w:cs="Arial"/>
-                <w:color w:val="262626" w:themeColor="text1" w:themeTint="D9"/>
-                <w:sz w:val="20"/>
-                <w:szCs w:val="20"/>
-              </w:rPr>
-              <w:t>Ding</w:t>
-            </w:r>
-            <w:proofErr w:type="spellEnd"/>
-            <w:r>
-              <w:rPr>
-                <w:rFonts w:ascii="Helvetica" w:hAnsi="Helvetica" w:cs="Arial"/>
-                <w:color w:val="262626" w:themeColor="text1" w:themeTint="D9"/>
-                <w:sz w:val="20"/>
-                <w:szCs w:val="20"/>
-              </w:rPr>
-              <w:t>! A virtual discussion platform”)</w:t>
+              <w:t>Third Place (“Ding Ding! A virtual discussion platform”)</w:t>
             </w:r>
           </w:p>
         </w:tc>
@@ -9705,27 +9166,7 @@
                 <w:sz w:val="20"/>
                 <w:szCs w:val="20"/>
               </w:rPr>
-              <w:t xml:space="preserve">Lee </w:t>
-            </w:r>
-            <w:proofErr w:type="spellStart"/>
-            <w:r>
-              <w:rPr>
-                <w:rFonts w:ascii="Helvetica" w:hAnsi="Helvetica" w:cs="Arial"/>
-                <w:color w:val="262626" w:themeColor="text1" w:themeTint="D9"/>
-                <w:sz w:val="20"/>
-                <w:szCs w:val="20"/>
-              </w:rPr>
-              <w:t>Kuan</w:t>
-            </w:r>
-            <w:proofErr w:type="spellEnd"/>
-            <w:r>
-              <w:rPr>
-                <w:rFonts w:ascii="Helvetica" w:hAnsi="Helvetica" w:cs="Arial"/>
-                <w:color w:val="262626" w:themeColor="text1" w:themeTint="D9"/>
-                <w:sz w:val="20"/>
-                <w:szCs w:val="20"/>
-              </w:rPr>
-              <w:t xml:space="preserve"> Yew Gold Medal (top of cohort)</w:t>
+              <w:t>Lee Kuan Yew Gold Medal (top of cohort)</w:t>
             </w:r>
           </w:p>
         </w:tc>
@@ -9774,27 +9215,7 @@
                 <w:sz w:val="20"/>
                 <w:szCs w:val="20"/>
               </w:rPr>
-              <w:t xml:space="preserve">Koh Boon </w:t>
-            </w:r>
-            <w:proofErr w:type="spellStart"/>
-            <w:r>
-              <w:rPr>
-                <w:rFonts w:ascii="Helvetica" w:hAnsi="Helvetica" w:cs="Arial"/>
-                <w:color w:val="262626" w:themeColor="text1" w:themeTint="D9"/>
-                <w:sz w:val="20"/>
-                <w:szCs w:val="20"/>
-              </w:rPr>
-              <w:t>Hwee</w:t>
-            </w:r>
-            <w:proofErr w:type="spellEnd"/>
-            <w:r>
-              <w:rPr>
-                <w:rFonts w:ascii="Helvetica" w:hAnsi="Helvetica" w:cs="Arial"/>
-                <w:color w:val="262626" w:themeColor="text1" w:themeTint="D9"/>
-                <w:sz w:val="20"/>
-                <w:szCs w:val="20"/>
-              </w:rPr>
-              <w:t xml:space="preserve"> Scholar’s Award (for academic and non-academic excellence)</w:t>
+              <w:t>Koh Boon Hwee Scholar’s Award (for academic and non-academic excellence)</w:t>
             </w:r>
           </w:p>
         </w:tc>
@@ -10095,7 +9516,6 @@
           <w:b/>
           <w:color w:val="262626" w:themeColor="text1" w:themeTint="D9"/>
         </w:rPr>
-        <w:lastRenderedPageBreak/>
         <w:t>Professional membership</w:t>
       </w:r>
     </w:p>
@@ -10476,36 +9896,6 @@
           <w:color w:val="262626" w:themeColor="text1" w:themeTint="D9"/>
         </w:rPr>
       </w:pPr>
-    </w:p>
-    <w:p>
-      <w:pPr>
-        <w:spacing w:line="276" w:lineRule="auto"/>
-        <w:rPr>
-          <w:rFonts w:ascii="Helvetica" w:hAnsi="Helvetica"/>
-          <w:b/>
-          <w:color w:val="262626" w:themeColor="text1" w:themeTint="D9"/>
-        </w:rPr>
-      </w:pPr>
-    </w:p>
-    <w:p>
-      <w:pPr>
-        <w:spacing w:line="276" w:lineRule="auto"/>
-        <w:rPr>
-          <w:rFonts w:ascii="Helvetica" w:hAnsi="Helvetica"/>
-          <w:b/>
-          <w:color w:val="262626" w:themeColor="text1" w:themeTint="D9"/>
-        </w:rPr>
-      </w:pPr>
-    </w:p>
-    <w:p>
-      <w:pPr>
-        <w:spacing w:line="276" w:lineRule="auto"/>
-        <w:rPr>
-          <w:rFonts w:ascii="Helvetica" w:hAnsi="Helvetica"/>
-          <w:b/>
-          <w:color w:val="262626" w:themeColor="text1" w:themeTint="D9"/>
-        </w:rPr>
-      </w:pPr>
       <w:r>
         <w:rPr>
           <w:rFonts w:ascii="Helvetica" w:hAnsi="Helvetica"/>
@@ -11216,8 +10606,68 @@
                 <w:sz w:val="20"/>
                 <w:szCs w:val="20"/>
               </w:rPr>
-              <w:t>(2023)</w:t>
-            </w:r>
+              <w:t>(</w:t>
+            </w:r>
+            <w:r>
+              <w:rPr>
+                <w:rFonts w:ascii="Helvetica" w:hAnsi="Helvetica" w:cs="Arial"/>
+                <w:color w:val="262626" w:themeColor="text1" w:themeTint="D9"/>
+                <w:sz w:val="20"/>
+                <w:szCs w:val="20"/>
+              </w:rPr>
+              <w:t xml:space="preserve">SAGE; </w:t>
+            </w:r>
+            <w:r>
+              <w:rPr>
+                <w:rFonts w:ascii="Helvetica" w:hAnsi="Helvetica" w:cs="Arial"/>
+                <w:color w:val="262626" w:themeColor="text1" w:themeTint="D9"/>
+                <w:sz w:val="20"/>
+                <w:szCs w:val="20"/>
+              </w:rPr>
+              <w:t>2023)</w:t>
+            </w:r>
+          </w:p>
+          <w:p>
+            <w:pPr>
+              <w:spacing w:line="276" w:lineRule="auto"/>
+              <w:rPr>
+                <w:rFonts w:ascii="Helvetica" w:hAnsi="Helvetica" w:cs="Arial"/>
+                <w:color w:val="262626" w:themeColor="text1" w:themeTint="D9"/>
+                <w:sz w:val="20"/>
+                <w:szCs w:val="20"/>
+              </w:rPr>
+            </w:pPr>
+            <w:r>
+              <w:rPr>
+                <w:rFonts w:ascii="Helvetica" w:hAnsi="Helvetica" w:cs="Arial"/>
+                <w:i/>
+                <w:iCs/>
+                <w:color w:val="262626" w:themeColor="text1" w:themeTint="D9"/>
+                <w:sz w:val="20"/>
+                <w:szCs w:val="20"/>
+              </w:rPr>
+              <w:t xml:space="preserve">Language Learning and Development </w:t>
+            </w:r>
+            <w:r>
+              <w:rPr>
+                <w:rFonts w:ascii="Helvetica" w:hAnsi="Helvetica" w:cs="Arial"/>
+                <w:color w:val="262626" w:themeColor="text1" w:themeTint="D9"/>
+                <w:sz w:val="20"/>
+                <w:szCs w:val="20"/>
+              </w:rPr>
+              <w:t>(Taylor &amp; Francis; 2023)</w:t>
+            </w:r>
+          </w:p>
+          <w:p>
+            <w:pPr>
+              <w:spacing w:line="276" w:lineRule="auto"/>
+              <w:rPr>
+                <w:rFonts w:ascii="Helvetica" w:hAnsi="Helvetica" w:cs="Arial"/>
+                <w:color w:val="262626" w:themeColor="text1" w:themeTint="D9"/>
+                <w:sz w:val="20"/>
+                <w:szCs w:val="20"/>
+              </w:rPr>
+            </w:pPr>
           </w:p>
         </w:tc>
       </w:tr>
@@ -11491,27 +10941,7 @@
                 <w:sz w:val="20"/>
                 <w:szCs w:val="20"/>
               </w:rPr>
-              <w:t>Head Manpower and Logistics (</w:t>
-            </w:r>
-            <w:proofErr w:type="spellStart"/>
-            <w:r>
-              <w:rPr>
-                <w:rFonts w:ascii="Helvetica" w:hAnsi="Helvetica" w:cs="Arial"/>
-                <w:color w:val="262626" w:themeColor="text1" w:themeTint="D9"/>
-                <w:sz w:val="20"/>
-                <w:szCs w:val="20"/>
-              </w:rPr>
-              <w:t>PNSmen</w:t>
-            </w:r>
-            <w:proofErr w:type="spellEnd"/>
-            <w:r>
-              <w:rPr>
-                <w:rFonts w:ascii="Helvetica" w:hAnsi="Helvetica" w:cs="Arial"/>
-                <w:color w:val="262626" w:themeColor="text1" w:themeTint="D9"/>
-                <w:sz w:val="20"/>
-                <w:szCs w:val="20"/>
-              </w:rPr>
-              <w:t>), Airport Police Division</w:t>
+              <w:t>Head Manpower and Logistics (PNSmen), Airport Police Division</w:t>
             </w:r>
           </w:p>
         </w:tc>
@@ -11640,27 +11070,7 @@
                 <w:sz w:val="20"/>
                 <w:szCs w:val="20"/>
               </w:rPr>
-              <w:t>Commanding Officer, Training (</w:t>
-            </w:r>
-            <w:proofErr w:type="spellStart"/>
-            <w:r>
-              <w:rPr>
-                <w:rFonts w:ascii="Helvetica" w:hAnsi="Helvetica" w:cs="Arial"/>
-                <w:color w:val="262626" w:themeColor="text1" w:themeTint="D9"/>
-                <w:sz w:val="20"/>
-                <w:szCs w:val="20"/>
-              </w:rPr>
-              <w:t>PNSmen</w:t>
-            </w:r>
-            <w:proofErr w:type="spellEnd"/>
-            <w:r>
-              <w:rPr>
-                <w:rFonts w:ascii="Helvetica" w:hAnsi="Helvetica" w:cs="Arial"/>
-                <w:color w:val="262626" w:themeColor="text1" w:themeTint="D9"/>
-                <w:sz w:val="20"/>
-                <w:szCs w:val="20"/>
-              </w:rPr>
-              <w:t>), Airport Police Division</w:t>
+              <w:t>Commanding Officer, Training (PNSmen), Airport Police Division</w:t>
             </w:r>
           </w:p>
         </w:tc>
@@ -11745,26 +11155,7 @@
           <w:szCs w:val="20"/>
         </w:rPr>
         <w:tab/>
-      </w:r>
-      <w:proofErr w:type="spellStart"/>
-      <w:r>
-        <w:rPr>
-          <w:rFonts w:ascii="Helvetica" w:hAnsi="Helvetica"/>
-          <w:color w:val="262626" w:themeColor="text1" w:themeTint="D9"/>
-          <w:sz w:val="20"/>
-          <w:szCs w:val="20"/>
-        </w:rPr>
-        <w:t>Praat</w:t>
-      </w:r>
-      <w:proofErr w:type="spellEnd"/>
-      <w:r>
-        <w:rPr>
-          <w:rFonts w:ascii="Helvetica" w:hAnsi="Helvetica"/>
-          <w:color w:val="262626" w:themeColor="text1" w:themeTint="D9"/>
-          <w:sz w:val="20"/>
-          <w:szCs w:val="20"/>
-        </w:rPr>
-        <w:t>, audacity</w:t>
+        <w:t>Praat, audacity</w:t>
       </w:r>
     </w:p>
     <w:p>
@@ -11794,7 +11185,7 @@
           <w:szCs w:val="20"/>
         </w:rPr>
         <w:tab/>
-        <w:t>R / RStudio, SPSS</w:t>
+        <w:t>R / RStudio</w:t>
       </w:r>
     </w:p>
     <w:p>
